--- a/hw4/newVer/sol/B/השוואה בין הפרמטרים החדשים לישנים.docx
+++ b/hw4/newVer/sol/B/השוואה בין הפרמטרים החדשים לישנים.docx
@@ -10,7 +10,6 @@
           <w:numId w:val="4"/>
         </w:numPr>
         <w:rPr>
-          <w:rFonts w:hint="cs"/>
           <w:rtl/>
         </w:rPr>
       </w:pPr>
@@ -30,7 +29,6 @@
           <w:numId w:val="4"/>
         </w:numPr>
         <w:rPr>
-          <w:rFonts w:hint="cs"/>
           <w:rtl/>
         </w:rPr>
       </w:pPr>
@@ -56,8 +54,8 @@
           <w:noProof/>
         </w:rPr>
         <w:drawing>
-          <wp:inline distT="0" distB="0" distL="0" distR="0" wp14:anchorId="3CDC0A37" wp14:editId="6BE2829C">
-            <wp:extent cx="8863330" cy="2802255"/>
+          <wp:inline distT="0" distB="0" distL="0" distR="0" wp14:anchorId="26AFEFEA" wp14:editId="1FC80EAF">
+            <wp:extent cx="8522588" cy="2934032"/>
             <wp:effectExtent l="0" t="0" r="0" b="0"/>
             <wp:docPr id="1" name="Picture 1"/>
             <wp:cNvGraphicFramePr>
@@ -79,7 +77,7 @@
                   <pic:spPr>
                     <a:xfrm>
                       <a:off x="0" y="0"/>
-                      <a:ext cx="8863330" cy="2802255"/>
+                      <a:ext cx="8562660" cy="2947828"/>
                     </a:xfrm>
                     <a:prstGeom prst="rect">
                       <a:avLst/>
@@ -130,10 +128,10 @@
           <w:noProof/>
         </w:rPr>
         <w:drawing>
-          <wp:inline distT="0" distB="0" distL="0" distR="0" wp14:anchorId="72C95CE0" wp14:editId="2A272781">
-            <wp:extent cx="8863330" cy="2795270"/>
-            <wp:effectExtent l="0" t="0" r="0" b="5080"/>
-            <wp:docPr id="8" name="Picture 8"/>
+          <wp:inline distT="0" distB="0" distL="0" distR="0" wp14:anchorId="31D12458" wp14:editId="10715DA4">
+            <wp:extent cx="8493571" cy="2663687"/>
+            <wp:effectExtent l="0" t="0" r="3175" b="3810"/>
+            <wp:docPr id="2" name="Picture 2"/>
             <wp:cNvGraphicFramePr>
               <a:graphicFrameLocks xmlns:a="http://schemas.openxmlformats.org/drawingml/2006/main" noChangeAspect="1"/>
             </wp:cNvGraphicFramePr>
@@ -153,7 +151,7 @@
                   <pic:spPr>
                     <a:xfrm>
                       <a:off x="0" y="0"/>
-                      <a:ext cx="8863330" cy="2795270"/>
+                      <a:ext cx="8520699" cy="2672195"/>
                     </a:xfrm>
                     <a:prstGeom prst="rect">
                       <a:avLst/>
@@ -211,10 +209,10 @@
           <w:noProof/>
         </w:rPr>
         <w:drawing>
-          <wp:inline distT="0" distB="0" distL="0" distR="0" wp14:anchorId="61428BD2" wp14:editId="2E4597A0">
-            <wp:extent cx="8863330" cy="2773045"/>
-            <wp:effectExtent l="0" t="0" r="0" b="8255"/>
-            <wp:docPr id="9" name="Picture 9"/>
+          <wp:inline distT="0" distB="0" distL="0" distR="0" wp14:anchorId="274BD64F" wp14:editId="4B81325D">
+            <wp:extent cx="8168379" cy="2838615"/>
+            <wp:effectExtent l="0" t="0" r="4445" b="0"/>
+            <wp:docPr id="3" name="Picture 3"/>
             <wp:cNvGraphicFramePr>
               <a:graphicFrameLocks xmlns:a="http://schemas.openxmlformats.org/drawingml/2006/main" noChangeAspect="1"/>
             </wp:cNvGraphicFramePr>
@@ -234,7 +232,7 @@
                   <pic:spPr>
                     <a:xfrm>
                       <a:off x="0" y="0"/>
-                      <a:ext cx="8863330" cy="2773045"/>
+                      <a:ext cx="8183879" cy="2844001"/>
                     </a:xfrm>
                     <a:prstGeom prst="rect">
                       <a:avLst/>
@@ -255,1124 +253,110 @@
     </w:p>
     <w:p>
       <w:pPr>
-        <w:rPr>
-          <w:rtl/>
-        </w:rPr>
-      </w:pPr>
-      <w:r>
-        <w:rPr>
-          <w:rFonts w:hint="cs"/>
-          <w:rtl/>
-        </w:rPr>
-        <w:t xml:space="preserve">בחרנו בפרמטרים </w:t>
-      </w:r>
-      <w:proofErr w:type="spellStart"/>
-      <w:r>
-        <w:t>minLongHold</w:t>
-      </w:r>
-      <w:proofErr w:type="spellEnd"/>
-      <w:r>
-        <w:t>=</w:t>
-      </w:r>
-      <w:r>
-        <w:rPr>
-          <w:rFonts w:hint="cs"/>
-          <w:rtl/>
-        </w:rPr>
-        <w:t xml:space="preserve"> ו- </w:t>
-      </w:r>
-      <w:proofErr w:type="spellStart"/>
-      <w:r>
-        <w:t>minShortHold</w:t>
-      </w:r>
-      <w:proofErr w:type="spellEnd"/>
-      <w:r>
-        <w:t>=</w:t>
-      </w:r>
-      <w:r>
-        <w:rPr>
-          <w:rFonts w:hint="cs"/>
-          <w:rtl/>
-        </w:rPr>
-        <w:t xml:space="preserve"> מפני שהם</w:t>
-      </w:r>
-      <w:r>
-        <w:rPr>
-          <w:rFonts w:hint="cs"/>
-          <w:rtl/>
-        </w:rPr>
-        <w:t>&lt;&gt;</w:t>
-      </w:r>
-      <w:r>
-        <w:rPr>
-          <w:rFonts w:hint="cs"/>
-          <w:rtl/>
-        </w:rPr>
-        <w:t xml:space="preserve">. לקחנו בחשבון </w:t>
-      </w:r>
-      <w:r>
-        <w:rPr>
-          <w:rFonts w:hint="cs"/>
-          <w:rtl/>
-        </w:rPr>
-        <w:t>&lt;&gt;</w:t>
-      </w:r>
-      <w:r>
-        <w:rPr>
-          <w:rFonts w:hint="cs"/>
-          <w:rtl/>
-        </w:rPr>
-        <w:t>.</w:t>
-      </w:r>
-      <w:r>
-        <w:rPr>
-          <w:rFonts w:hint="cs"/>
-          <w:rtl/>
-        </w:rPr>
-        <w:t xml:space="preserve"> הפרמטרים </w:t>
-      </w:r>
-      <w:r>
-        <w:rPr>
-          <w:rFonts w:hint="cs"/>
-          <w:rtl/>
-        </w:rPr>
-        <w:t>כן\לא</w:t>
-      </w:r>
-      <w:r>
-        <w:rPr>
-          <w:rFonts w:hint="cs"/>
-          <w:rtl/>
-        </w:rPr>
-        <w:t xml:space="preserve"> אופטימליים מפני ש</w:t>
-      </w:r>
-      <w:r>
-        <w:rPr>
-          <w:rFonts w:hint="cs"/>
-          <w:rtl/>
-        </w:rPr>
-        <w:t>&lt;&gt;</w:t>
-      </w:r>
-      <w:r>
-        <w:rPr>
-          <w:rFonts w:hint="cs"/>
-          <w:rtl/>
-        </w:rPr>
-        <w:t xml:space="preserve">. </w:t>
+        <w:pStyle w:val="ListParagraph"/>
+        <w:numPr>
+          <w:ilvl w:val="0"/>
+          <w:numId w:val="4"/>
+        </w:numPr>
+        <w:rPr>
+          <w:rtl/>
+        </w:rPr>
+      </w:pPr>
+      <w:r>
+        <w:rPr>
+          <w:rFonts w:hint="cs"/>
+          <w:rtl/>
+        </w:rPr>
+        <w:t xml:space="preserve">בפסקה הבאה נרשום זוגות כאשר הראשון בהם הוא </w:t>
+      </w:r>
+      <w:r>
+        <w:rPr>
+          <w:rFonts w:hint="cs"/>
+        </w:rPr>
+        <w:t>LONG</w:t>
+      </w:r>
+      <w:r>
+        <w:rPr>
+          <w:rFonts w:hint="cs"/>
+          <w:rtl/>
+        </w:rPr>
+        <w:t xml:space="preserve"> והשני הוא שורט.</w:t>
       </w:r>
     </w:p>
     <w:p>
       <w:pPr>
-        <w:rPr>
-          <w:rtl/>
-        </w:rPr>
-      </w:pPr>
-      <w:r>
-        <w:rPr>
-          <w:rFonts w:hint="cs"/>
-          <w:rtl/>
-        </w:rPr>
-        <w:t>עכשיו נשווה בין הדוח עם (5,5) אל מול הדוח עם (</w:t>
-      </w:r>
-      <w:r>
-        <w:rPr>
-          <w:rFonts w:hint="cs"/>
-          <w:rtl/>
-        </w:rPr>
-        <w:t>,</w:t>
-      </w:r>
-      <w:r>
-        <w:rPr>
-          <w:rFonts w:hint="cs"/>
-          <w:rtl/>
-        </w:rPr>
-        <w:t>)</w:t>
-      </w:r>
-    </w:p>
-    <w:tbl>
-      <w:tblPr>
-        <w:tblStyle w:val="TableGrid"/>
-        <w:bidiVisual/>
-        <w:tblW w:w="0" w:type="auto"/>
-        <w:tblInd w:w="-104" w:type="dxa"/>
-        <w:tblLook w:val="04A0" w:firstRow="1" w:lastRow="0" w:firstColumn="1" w:lastColumn="0" w:noHBand="0" w:noVBand="1"/>
-      </w:tblPr>
-      <w:tblGrid>
-        <w:gridCol w:w="3402"/>
-        <w:gridCol w:w="1842"/>
-        <w:gridCol w:w="1418"/>
-      </w:tblGrid>
-      <w:tr>
-        <w:trPr>
-          <w:trHeight w:val="265"/>
-        </w:trPr>
-        <w:tc>
-          <w:tcPr>
-            <w:tcW w:w="3402" w:type="dxa"/>
-          </w:tcPr>
-          <w:p>
-            <w:pPr>
-              <w:rPr>
-                <w:rtl/>
-              </w:rPr>
-            </w:pPr>
-          </w:p>
-        </w:tc>
-        <w:tc>
-          <w:tcPr>
-            <w:tcW w:w="1842" w:type="dxa"/>
-          </w:tcPr>
-          <w:p>
-            <w:pPr>
-              <w:rPr>
-                <w:rtl/>
-              </w:rPr>
-            </w:pPr>
-            <w:r>
-              <w:rPr>
-                <w:rFonts w:hint="cs"/>
-                <w:rtl/>
-              </w:rPr>
-              <w:t>5,5</w:t>
-            </w:r>
-          </w:p>
-        </w:tc>
-        <w:tc>
-          <w:tcPr>
-            <w:tcW w:w="1418" w:type="dxa"/>
-          </w:tcPr>
-          <w:p>
-            <w:pPr>
-              <w:rPr>
-                <w:rtl/>
-              </w:rPr>
-            </w:pPr>
-          </w:p>
-        </w:tc>
-      </w:tr>
-      <w:tr>
-        <w:trPr>
-          <w:trHeight w:val="257"/>
-        </w:trPr>
-        <w:tc>
-          <w:tcPr>
-            <w:tcW w:w="3402" w:type="dxa"/>
-          </w:tcPr>
-          <w:p>
-            <w:pPr>
-              <w:rPr>
-                <w:rtl/>
-              </w:rPr>
-            </w:pPr>
-            <w:r>
-              <w:rPr>
-                <w:rFonts w:hint="cs"/>
-                <w:rtl/>
-              </w:rPr>
-              <w:t xml:space="preserve">ממוצע </w:t>
-            </w:r>
-            <w:proofErr w:type="spellStart"/>
-            <w:r>
-              <w:rPr>
-                <w:rFonts w:hint="cs"/>
-                <w:rtl/>
-              </w:rPr>
-              <w:t>טריידים</w:t>
-            </w:r>
-            <w:proofErr w:type="spellEnd"/>
-            <w:r>
-              <w:rPr>
-                <w:rFonts w:hint="cs"/>
-                <w:rtl/>
-              </w:rPr>
-              <w:t xml:space="preserve"> מפסידים</w:t>
-            </w:r>
-          </w:p>
-        </w:tc>
-        <w:tc>
-          <w:tcPr>
-            <w:tcW w:w="1842" w:type="dxa"/>
-          </w:tcPr>
-          <w:p>
-            <w:pPr>
-              <w:rPr>
-                <w:rtl/>
-              </w:rPr>
-            </w:pPr>
-            <w:r>
-              <w:rPr>
-                <w:rFonts w:hint="cs"/>
-                <w:rtl/>
-              </w:rPr>
-              <w:t>$</w:t>
-            </w:r>
-            <w:r>
-              <w:rPr>
-                <w:rFonts w:hint="cs"/>
-                <w:rtl/>
-              </w:rPr>
-              <w:t>1200</w:t>
-            </w:r>
-          </w:p>
-        </w:tc>
-        <w:tc>
-          <w:tcPr>
-            <w:tcW w:w="1418" w:type="dxa"/>
-          </w:tcPr>
-          <w:p>
-            <w:pPr>
-              <w:rPr>
-                <w:rtl/>
-              </w:rPr>
-            </w:pPr>
-          </w:p>
-        </w:tc>
-      </w:tr>
-      <w:tr>
-        <w:trPr>
-          <w:trHeight w:val="265"/>
-        </w:trPr>
-        <w:tc>
-          <w:tcPr>
-            <w:tcW w:w="3402" w:type="dxa"/>
-          </w:tcPr>
-          <w:p>
-            <w:pPr>
-              <w:rPr>
-                <w:rtl/>
-              </w:rPr>
-            </w:pPr>
-            <w:r>
-              <w:rPr>
-                <w:rFonts w:hint="cs"/>
-                <w:rtl/>
-              </w:rPr>
-              <w:t xml:space="preserve">ממוצע </w:t>
-            </w:r>
-            <w:proofErr w:type="spellStart"/>
-            <w:r>
-              <w:rPr>
-                <w:rFonts w:hint="cs"/>
-                <w:rtl/>
-              </w:rPr>
-              <w:t>טריידים</w:t>
-            </w:r>
-            <w:proofErr w:type="spellEnd"/>
-            <w:r>
-              <w:rPr>
-                <w:rFonts w:hint="cs"/>
-                <w:rtl/>
-              </w:rPr>
-              <w:t xml:space="preserve"> מ</w:t>
-            </w:r>
-            <w:r>
-              <w:rPr>
-                <w:rFonts w:hint="cs"/>
-                <w:rtl/>
-              </w:rPr>
-              <w:t>רוויחים</w:t>
-            </w:r>
-          </w:p>
-        </w:tc>
-        <w:tc>
-          <w:tcPr>
-            <w:tcW w:w="1842" w:type="dxa"/>
-          </w:tcPr>
-          <w:p>
-            <w:pPr>
-              <w:rPr>
-                <w:rtl/>
-              </w:rPr>
-            </w:pPr>
-            <w:r>
-              <w:rPr>
-                <w:rFonts w:hint="cs"/>
-                <w:rtl/>
-              </w:rPr>
-              <w:t>2000</w:t>
-            </w:r>
-            <w:r>
-              <w:rPr>
-                <w:rFonts w:hint="cs"/>
-                <w:rtl/>
-              </w:rPr>
-              <w:t>$</w:t>
-            </w:r>
-          </w:p>
-        </w:tc>
-        <w:tc>
-          <w:tcPr>
-            <w:tcW w:w="1418" w:type="dxa"/>
-          </w:tcPr>
-          <w:p>
-            <w:pPr>
-              <w:rPr>
-                <w:rtl/>
-              </w:rPr>
-            </w:pPr>
-          </w:p>
-        </w:tc>
-      </w:tr>
-      <w:tr>
-        <w:trPr>
-          <w:trHeight w:val="257"/>
-        </w:trPr>
-        <w:tc>
-          <w:tcPr>
-            <w:tcW w:w="3402" w:type="dxa"/>
-          </w:tcPr>
-          <w:p>
-            <w:pPr>
-              <w:rPr>
-                <w:rtl/>
-              </w:rPr>
-            </w:pPr>
-            <w:r>
-              <w:rPr>
-                <w:rFonts w:hint="cs"/>
-                <w:rtl/>
-              </w:rPr>
-              <w:t xml:space="preserve">אחוז </w:t>
-            </w:r>
-            <w:proofErr w:type="spellStart"/>
-            <w:r>
-              <w:rPr>
-                <w:rFonts w:hint="cs"/>
-                <w:rtl/>
-              </w:rPr>
-              <w:t>טריידים</w:t>
-            </w:r>
-            <w:proofErr w:type="spellEnd"/>
-            <w:r>
-              <w:rPr>
-                <w:rFonts w:hint="cs"/>
-                <w:rtl/>
-              </w:rPr>
-              <w:t xml:space="preserve"> רווחיים</w:t>
-            </w:r>
-          </w:p>
-        </w:tc>
-        <w:tc>
-          <w:tcPr>
-            <w:tcW w:w="1842" w:type="dxa"/>
-          </w:tcPr>
-          <w:p>
-            <w:pPr>
-              <w:rPr>
-                <w:rtl/>
-              </w:rPr>
-            </w:pPr>
-            <w:r>
-              <w:rPr>
-                <w:rFonts w:hint="cs"/>
-                <w:rtl/>
-              </w:rPr>
-              <w:t>54</w:t>
-            </w:r>
-            <w:r>
-              <w:rPr>
-                <w:rFonts w:hint="cs"/>
-                <w:rtl/>
-              </w:rPr>
-              <w:t>%</w:t>
-            </w:r>
-          </w:p>
-        </w:tc>
-        <w:tc>
-          <w:tcPr>
-            <w:tcW w:w="1418" w:type="dxa"/>
-          </w:tcPr>
-          <w:p>
-            <w:pPr>
-              <w:rPr>
-                <w:rFonts w:hint="cs"/>
-                <w:rtl/>
-              </w:rPr>
-            </w:pPr>
-          </w:p>
-        </w:tc>
-      </w:tr>
-      <w:tr>
-        <w:trPr>
-          <w:trHeight w:val="265"/>
-        </w:trPr>
-        <w:tc>
-          <w:tcPr>
-            <w:tcW w:w="3402" w:type="dxa"/>
-          </w:tcPr>
-          <w:p>
-            <w:pPr>
-              <w:rPr>
-                <w:rtl/>
-              </w:rPr>
-            </w:pPr>
-            <w:r>
-              <w:rPr>
-                <w:rFonts w:hint="cs"/>
-                <w:rtl/>
-              </w:rPr>
-              <w:t>החזר על הון ראשוני</w:t>
-            </w:r>
-            <w:r>
-              <w:rPr>
-                <w:rFonts w:hint="cs"/>
-                <w:rtl/>
-              </w:rPr>
-              <w:t xml:space="preserve"> על תיק של 20</w:t>
-            </w:r>
-            <w:r>
-              <w:rPr>
-                <w:rFonts w:hint="cs"/>
-              </w:rPr>
-              <w:t>K</w:t>
-            </w:r>
-          </w:p>
-        </w:tc>
-        <w:tc>
-          <w:tcPr>
-            <w:tcW w:w="1842" w:type="dxa"/>
-          </w:tcPr>
-          <w:p>
-            <w:pPr>
-              <w:rPr>
-                <w:rtl/>
-              </w:rPr>
-            </w:pPr>
-            <w:r>
-              <w:rPr>
-                <w:rFonts w:hint="cs"/>
-                <w:rtl/>
-              </w:rPr>
-              <w:t>267%</w:t>
-            </w:r>
-          </w:p>
-        </w:tc>
-        <w:tc>
-          <w:tcPr>
-            <w:tcW w:w="1418" w:type="dxa"/>
-          </w:tcPr>
-          <w:p>
-            <w:pPr>
-              <w:rPr>
-                <w:rtl/>
-              </w:rPr>
-            </w:pPr>
-          </w:p>
-        </w:tc>
-      </w:tr>
-      <w:tr>
-        <w:trPr>
-          <w:trHeight w:val="265"/>
-        </w:trPr>
-        <w:tc>
-          <w:tcPr>
-            <w:tcW w:w="3402" w:type="dxa"/>
-          </w:tcPr>
-          <w:p>
-            <w:pPr>
-              <w:rPr>
-                <w:rtl/>
-              </w:rPr>
-            </w:pPr>
-            <w:r>
-              <w:rPr>
-                <w:rFonts w:hint="cs"/>
-                <w:rtl/>
-              </w:rPr>
-              <w:t>וגודל חשבון מינימלי</w:t>
-            </w:r>
-          </w:p>
-        </w:tc>
-        <w:tc>
-          <w:tcPr>
-            <w:tcW w:w="1842" w:type="dxa"/>
-          </w:tcPr>
-          <w:p>
-            <w:pPr>
-              <w:rPr>
-                <w:rtl/>
-              </w:rPr>
-            </w:pPr>
-            <w:r>
-              <w:rPr>
-                <w:rFonts w:hint="cs"/>
-                <w:rtl/>
-              </w:rPr>
-              <w:t>13700</w:t>
-            </w:r>
-            <w:r>
-              <w:rPr>
-                <w:rFonts w:hint="cs"/>
-                <w:rtl/>
-              </w:rPr>
-              <w:t>$</w:t>
-            </w:r>
-          </w:p>
-        </w:tc>
-        <w:tc>
-          <w:tcPr>
-            <w:tcW w:w="1418" w:type="dxa"/>
-          </w:tcPr>
-          <w:p>
-            <w:pPr>
-              <w:rPr>
-                <w:rtl/>
-              </w:rPr>
-            </w:pPr>
-          </w:p>
-        </w:tc>
-      </w:tr>
-      <w:tr>
-        <w:trPr>
-          <w:trHeight w:val="257"/>
-        </w:trPr>
-        <w:tc>
-          <w:tcPr>
-            <w:tcW w:w="3402" w:type="dxa"/>
-          </w:tcPr>
-          <w:p>
-            <w:pPr>
-              <w:rPr>
-                <w:rFonts w:hint="cs"/>
-                <w:rtl/>
-              </w:rPr>
-            </w:pPr>
-            <w:r>
-              <w:rPr>
-                <w:rFonts w:hint="cs"/>
-                <w:rtl/>
-              </w:rPr>
-              <w:t>אחוז רווח</w:t>
-            </w:r>
-          </w:p>
-        </w:tc>
-        <w:tc>
-          <w:tcPr>
-            <w:tcW w:w="1842" w:type="dxa"/>
-          </w:tcPr>
-          <w:p>
-            <w:pPr>
-              <w:rPr>
-                <w:rtl/>
-              </w:rPr>
-            </w:pPr>
-            <w:r>
-              <w:rPr>
-                <w:rFonts w:hint="cs"/>
-                <w:rtl/>
-              </w:rPr>
-              <w:t>1.97</w:t>
-            </w:r>
-          </w:p>
-        </w:tc>
-        <w:tc>
-          <w:tcPr>
-            <w:tcW w:w="1418" w:type="dxa"/>
-          </w:tcPr>
-          <w:p>
-            <w:pPr>
-              <w:rPr>
-                <w:rtl/>
-              </w:rPr>
-            </w:pPr>
-          </w:p>
-        </w:tc>
-      </w:tr>
-      <w:tr>
-        <w:trPr>
-          <w:trHeight w:val="265"/>
-        </w:trPr>
-        <w:tc>
-          <w:tcPr>
-            <w:tcW w:w="3402" w:type="dxa"/>
-          </w:tcPr>
-          <w:p>
-            <w:pPr>
-              <w:rPr>
-                <w:rFonts w:hint="cs"/>
-                <w:rtl/>
-              </w:rPr>
-            </w:pPr>
-            <w:r>
-              <w:rPr>
-                <w:rFonts w:hint="cs"/>
-                <w:rtl/>
-              </w:rPr>
-              <w:t>זמן בשוק</w:t>
-            </w:r>
-          </w:p>
-        </w:tc>
-        <w:tc>
-          <w:tcPr>
-            <w:tcW w:w="1842" w:type="dxa"/>
-          </w:tcPr>
-          <w:p>
-            <w:pPr>
-              <w:rPr>
-                <w:rtl/>
-              </w:rPr>
-            </w:pPr>
-            <w:r>
-              <w:rPr>
-                <w:rFonts w:hint="cs"/>
-                <w:rtl/>
-              </w:rPr>
-              <w:t>30%</w:t>
-            </w:r>
-          </w:p>
-        </w:tc>
-        <w:tc>
-          <w:tcPr>
-            <w:tcW w:w="1418" w:type="dxa"/>
-          </w:tcPr>
-          <w:p>
-            <w:pPr>
-              <w:rPr>
-                <w:rtl/>
-              </w:rPr>
-            </w:pPr>
-          </w:p>
-        </w:tc>
-      </w:tr>
-      <w:tr>
-        <w:trPr>
-          <w:trHeight w:val="299"/>
-        </w:trPr>
-        <w:tc>
-          <w:tcPr>
-            <w:tcW w:w="3402" w:type="dxa"/>
-          </w:tcPr>
-          <w:p>
-            <w:pPr>
-              <w:rPr>
-                <w:rFonts w:hint="cs"/>
-                <w:rtl/>
-              </w:rPr>
-            </w:pPr>
-            <w:r>
-              <w:rPr>
-                <w:rFonts w:hint="cs"/>
-              </w:rPr>
-              <w:t>MAXDRAWDOWN</w:t>
-            </w:r>
-            <w:r>
-              <w:rPr>
-                <w:rFonts w:hint="cs"/>
-                <w:rtl/>
-              </w:rPr>
-              <w:t xml:space="preserve"> באחוזים</w:t>
-            </w:r>
-          </w:p>
-        </w:tc>
-        <w:tc>
-          <w:tcPr>
-            <w:tcW w:w="1842" w:type="dxa"/>
-          </w:tcPr>
-          <w:p>
-            <w:pPr>
-              <w:rPr>
-                <w:rtl/>
-              </w:rPr>
-            </w:pPr>
-            <w:r>
-              <w:rPr>
-                <w:rFonts w:hint="cs"/>
-                <w:rtl/>
-              </w:rPr>
-              <w:t>68.7%</w:t>
-            </w:r>
-          </w:p>
-        </w:tc>
-        <w:tc>
-          <w:tcPr>
-            <w:tcW w:w="1418" w:type="dxa"/>
-          </w:tcPr>
-          <w:p>
-            <w:pPr>
-              <w:rPr>
-                <w:rtl/>
-              </w:rPr>
-            </w:pPr>
-          </w:p>
-        </w:tc>
-      </w:tr>
-      <w:tr>
-        <w:trPr>
-          <w:trHeight w:val="265"/>
-        </w:trPr>
-        <w:tc>
-          <w:tcPr>
-            <w:tcW w:w="3402" w:type="dxa"/>
-          </w:tcPr>
-          <w:p>
-            <w:pPr>
-              <w:rPr>
-                <w:rFonts w:hint="cs"/>
-                <w:rtl/>
-              </w:rPr>
-            </w:pPr>
-            <w:r>
-              <w:rPr>
-                <w:rFonts w:hint="cs"/>
-                <w:rtl/>
-              </w:rPr>
-              <w:t>אחוז רווח שנתי</w:t>
-            </w:r>
-          </w:p>
-        </w:tc>
-        <w:tc>
-          <w:tcPr>
-            <w:tcW w:w="1842" w:type="dxa"/>
-          </w:tcPr>
-          <w:p>
-            <w:pPr>
-              <w:rPr>
-                <w:rtl/>
-              </w:rPr>
-            </w:pPr>
-            <w:r>
-              <w:rPr>
-                <w:rFonts w:hint="cs"/>
-                <w:rtl/>
-              </w:rPr>
-              <w:t>13.55%</w:t>
-            </w:r>
-          </w:p>
-        </w:tc>
-        <w:tc>
-          <w:tcPr>
-            <w:tcW w:w="1418" w:type="dxa"/>
-          </w:tcPr>
-          <w:p>
-            <w:pPr>
-              <w:rPr>
-                <w:rtl/>
-              </w:rPr>
-            </w:pPr>
-          </w:p>
-        </w:tc>
-      </w:tr>
-      <w:tr>
-        <w:trPr>
-          <w:trHeight w:val="293"/>
-        </w:trPr>
-        <w:tc>
-          <w:tcPr>
-            <w:tcW w:w="3402" w:type="dxa"/>
-          </w:tcPr>
-          <w:p>
-            <w:pPr>
-              <w:rPr>
-                <w:rFonts w:hint="cs"/>
-                <w:rtl/>
-              </w:rPr>
-            </w:pPr>
-            <w:r>
-              <w:rPr>
-                <w:rFonts w:hint="cs"/>
-                <w:rtl/>
-              </w:rPr>
-              <w:t xml:space="preserve">מספר </w:t>
-            </w:r>
-            <w:proofErr w:type="spellStart"/>
-            <w:r>
-              <w:rPr>
-                <w:rFonts w:hint="cs"/>
-                <w:rtl/>
-              </w:rPr>
-              <w:t>טריידים</w:t>
-            </w:r>
-            <w:proofErr w:type="spellEnd"/>
-            <w:r>
-              <w:rPr>
-                <w:rFonts w:hint="cs"/>
-                <w:rtl/>
-              </w:rPr>
-              <w:t xml:space="preserve"> של לונג</w:t>
-            </w:r>
-            <w:r>
-              <w:rPr>
-                <w:rFonts w:hint="cs"/>
-                <w:rtl/>
-              </w:rPr>
-              <w:t xml:space="preserve"> ורווח</w:t>
-            </w:r>
-          </w:p>
-        </w:tc>
-        <w:tc>
-          <w:tcPr>
-            <w:tcW w:w="1842" w:type="dxa"/>
-          </w:tcPr>
-          <w:p>
-            <w:pPr>
-              <w:rPr>
-                <w:rtl/>
-              </w:rPr>
-            </w:pPr>
-            <w:r>
-              <w:rPr>
-                <w:rFonts w:hint="cs"/>
-                <w:rtl/>
-              </w:rPr>
-              <w:t xml:space="preserve">67 </w:t>
-            </w:r>
-            <w:r>
-              <w:rPr>
-                <w:rtl/>
-              </w:rPr>
-              <w:t>–</w:t>
-            </w:r>
-            <w:r>
-              <w:rPr>
-                <w:rFonts w:hint="cs"/>
-                <w:rtl/>
-              </w:rPr>
-              <w:t xml:space="preserve"> 87000$</w:t>
-            </w:r>
-          </w:p>
-        </w:tc>
-        <w:tc>
-          <w:tcPr>
-            <w:tcW w:w="1418" w:type="dxa"/>
-          </w:tcPr>
-          <w:p>
-            <w:pPr>
-              <w:rPr>
-                <w:rtl/>
-              </w:rPr>
-            </w:pPr>
-          </w:p>
-        </w:tc>
-      </w:tr>
-      <w:tr>
-        <w:trPr>
-          <w:trHeight w:val="397"/>
-        </w:trPr>
-        <w:tc>
-          <w:tcPr>
-            <w:tcW w:w="3402" w:type="dxa"/>
-          </w:tcPr>
-          <w:p>
-            <w:pPr>
-              <w:rPr>
-                <w:rFonts w:hint="cs"/>
-                <w:rtl/>
-              </w:rPr>
-            </w:pPr>
-            <w:r>
-              <w:rPr>
-                <w:rFonts w:hint="cs"/>
-                <w:rtl/>
-              </w:rPr>
-              <w:t xml:space="preserve">מספר </w:t>
-            </w:r>
-            <w:proofErr w:type="spellStart"/>
-            <w:r>
-              <w:rPr>
-                <w:rFonts w:hint="cs"/>
-                <w:rtl/>
-              </w:rPr>
-              <w:t>טריידים</w:t>
-            </w:r>
-            <w:proofErr w:type="spellEnd"/>
-            <w:r>
-              <w:rPr>
-                <w:rFonts w:hint="cs"/>
-                <w:rtl/>
-              </w:rPr>
-              <w:t xml:space="preserve"> של </w:t>
-            </w:r>
-            <w:r>
-              <w:rPr>
-                <w:rFonts w:hint="cs"/>
-                <w:rtl/>
-              </w:rPr>
-              <w:t>שורט</w:t>
-            </w:r>
-            <w:r>
-              <w:rPr>
-                <w:rFonts w:hint="cs"/>
-                <w:rtl/>
-              </w:rPr>
-              <w:t xml:space="preserve"> ורווח</w:t>
-            </w:r>
-          </w:p>
-        </w:tc>
-        <w:tc>
-          <w:tcPr>
-            <w:tcW w:w="1842" w:type="dxa"/>
-          </w:tcPr>
-          <w:p>
-            <w:pPr>
-              <w:rPr>
-                <w:rtl/>
-              </w:rPr>
-            </w:pPr>
-            <w:r>
-              <w:rPr>
-                <w:rFonts w:hint="cs"/>
-                <w:rtl/>
-              </w:rPr>
-              <w:t xml:space="preserve">32 </w:t>
-            </w:r>
-            <w:r>
-              <w:rPr>
-                <w:rtl/>
-              </w:rPr>
-              <w:t>–</w:t>
-            </w:r>
-            <w:r>
-              <w:rPr>
-                <w:rFonts w:hint="cs"/>
-                <w:rtl/>
-              </w:rPr>
-              <w:t xml:space="preserve"> 21000$</w:t>
-            </w:r>
-          </w:p>
-        </w:tc>
-        <w:tc>
-          <w:tcPr>
-            <w:tcW w:w="1418" w:type="dxa"/>
-          </w:tcPr>
-          <w:p>
-            <w:pPr>
-              <w:rPr>
-                <w:rtl/>
-              </w:rPr>
-            </w:pPr>
-          </w:p>
-        </w:tc>
-      </w:tr>
-      <w:tr>
-        <w:trPr>
-          <w:trHeight w:val="397"/>
-        </w:trPr>
-        <w:tc>
-          <w:tcPr>
-            <w:tcW w:w="3402" w:type="dxa"/>
-          </w:tcPr>
-          <w:p>
-            <w:pPr>
-              <w:rPr>
-                <w:rFonts w:hint="cs"/>
-                <w:rtl/>
-              </w:rPr>
-            </w:pPr>
-            <w:r>
-              <w:t>RINA</w:t>
-            </w:r>
-          </w:p>
-        </w:tc>
-        <w:tc>
-          <w:tcPr>
-            <w:tcW w:w="1842" w:type="dxa"/>
-          </w:tcPr>
-          <w:p>
-            <w:pPr>
-              <w:rPr>
-                <w:rFonts w:hint="cs"/>
-                <w:rtl/>
-              </w:rPr>
-            </w:pPr>
-            <w:r>
-              <w:rPr>
-                <w:rFonts w:hint="cs"/>
-                <w:rtl/>
-              </w:rPr>
-              <w:t>106</w:t>
-            </w:r>
-          </w:p>
-        </w:tc>
-        <w:tc>
-          <w:tcPr>
-            <w:tcW w:w="1418" w:type="dxa"/>
-          </w:tcPr>
-          <w:p>
-            <w:pPr>
-              <w:rPr>
-                <w:rtl/>
-              </w:rPr>
-            </w:pPr>
-          </w:p>
-        </w:tc>
-      </w:tr>
-    </w:tbl>
-    <w:p>
-      <w:pPr>
-        <w:rPr>
-          <w:rtl/>
-        </w:rPr>
-      </w:pPr>
-      <w:r>
-        <w:rPr>
-          <w:rFonts w:hint="cs"/>
-          <w:rtl/>
-        </w:rPr>
-        <w:lastRenderedPageBreak/>
-        <w:t xml:space="preserve">השוואה בין גרפי ה </w:t>
-      </w:r>
-      <w:r>
-        <w:t>Equity</w:t>
-      </w:r>
-      <w:r>
-        <w:rPr>
-          <w:rFonts w:hint="cs"/>
-          <w:rtl/>
-        </w:rPr>
-        <w:t xml:space="preserve">, </w:t>
-      </w:r>
-      <w:r>
-        <w:rPr>
-          <w:rFonts w:hint="cs"/>
-          <w:rtl/>
-        </w:rPr>
-        <w:t>ישן</w:t>
-      </w:r>
-      <w:r>
-        <w:rPr>
-          <w:rFonts w:hint="cs"/>
-          <w:rtl/>
-        </w:rPr>
-        <w:t xml:space="preserve"> </w:t>
-      </w:r>
-      <w:r>
-        <w:rPr>
-          <w:rFonts w:hint="cs"/>
-          <w:rtl/>
-        </w:rPr>
-        <w:t>מימין ו</w:t>
-      </w:r>
-      <w:r>
-        <w:rPr>
-          <w:rFonts w:hint="cs"/>
-          <w:rtl/>
-        </w:rPr>
-        <w:t xml:space="preserve">חדש </w:t>
-      </w:r>
-      <w:r>
-        <w:rPr>
-          <w:rFonts w:hint="cs"/>
-          <w:rtl/>
-        </w:rPr>
-        <w:t>משמאל:</w:t>
+        <w:pStyle w:val="ListParagraph"/>
+        <w:numPr>
+          <w:ilvl w:val="0"/>
+          <w:numId w:val="4"/>
+        </w:numPr>
+        <w:rPr>
+          <w:rtl/>
+        </w:rPr>
+      </w:pPr>
+      <w:r>
+        <w:rPr>
+          <w:rFonts w:hint="cs"/>
+          <w:rtl/>
+        </w:rPr>
+        <w:t xml:space="preserve">אחרי הסתכלות בגרפים(המצורפים בקובץ אקסל), סימנו שני אזורים טובים בכל הגרפים. </w:t>
       </w:r>
     </w:p>
     <w:p>
       <w:pPr>
-        <w:rPr>
-          <w:rtl/>
-        </w:rPr>
-      </w:pPr>
-      <w:bookmarkStart w:id="0" w:name="_GoBack"/>
-      <w:bookmarkEnd w:id="0"/>
+        <w:pStyle w:val="ListParagraph"/>
+        <w:numPr>
+          <w:ilvl w:val="0"/>
+          <w:numId w:val="4"/>
+        </w:numPr>
+      </w:pPr>
+      <w:r>
+        <w:rPr>
+          <w:rFonts w:hint="cs"/>
+        </w:rPr>
+        <w:t>NET PROFIT</w:t>
+      </w:r>
+      <w:r>
+        <w:rPr>
+          <w:rFonts w:hint="cs"/>
+          <w:rtl/>
+        </w:rPr>
+        <w:t xml:space="preserve">: סימנו את האזור (4-6, 4-6) וגם את </w:t>
+      </w:r>
+      <w:proofErr w:type="spellStart"/>
+      <w:r>
+        <w:rPr>
+          <w:rFonts w:hint="cs"/>
+          <w:rtl/>
+        </w:rPr>
+        <w:t>האיזור</w:t>
+      </w:r>
+      <w:proofErr w:type="spellEnd"/>
+      <w:r>
+        <w:rPr>
+          <w:rFonts w:hint="cs"/>
+          <w:rtl/>
+        </w:rPr>
+        <w:t xml:space="preserve"> (8-10, 4-6).</w:t>
+      </w:r>
+    </w:p>
+    <w:p>
+      <w:pPr>
+        <w:pStyle w:val="ListParagraph"/>
+        <w:rPr>
+          <w:rFonts w:hint="cs"/>
+        </w:rPr>
+      </w:pPr>
       <w:r>
         <w:rPr>
           <w:noProof/>
         </w:rPr>
+        <w:lastRenderedPageBreak/>
         <w:drawing>
-          <wp:inline distT="0" distB="0" distL="0" distR="0" wp14:anchorId="69D3CC64" wp14:editId="4211484E">
-            <wp:extent cx="3554233" cy="2521526"/>
-            <wp:effectExtent l="0" t="0" r="8255" b="0"/>
-            <wp:docPr id="11" name="Picture 11"/>
+          <wp:inline distT="0" distB="0" distL="0" distR="0" wp14:anchorId="71F04BDE" wp14:editId="7360E29E">
+            <wp:extent cx="5578979" cy="2631881"/>
+            <wp:effectExtent l="0" t="0" r="3175" b="0"/>
+            <wp:docPr id="4" name="Picture 4"/>
             <wp:cNvGraphicFramePr>
               <a:graphicFrameLocks xmlns:a="http://schemas.openxmlformats.org/drawingml/2006/main" noChangeAspect="1"/>
             </wp:cNvGraphicFramePr>
@@ -1392,7 +376,7 @@
                   <pic:spPr>
                     <a:xfrm>
                       <a:off x="0" y="0"/>
-                      <a:ext cx="3583117" cy="2542018"/>
+                      <a:ext cx="5624121" cy="2653177"/>
                     </a:xfrm>
                     <a:prstGeom prst="rect">
                       <a:avLst/>
@@ -1410,27 +394,1447 @@
         <w:pStyle w:val="ListParagraph"/>
         <w:numPr>
           <w:ilvl w:val="0"/>
+          <w:numId w:val="4"/>
+        </w:numPr>
+      </w:pPr>
+      <w:r>
+        <w:rPr>
+          <w:rFonts w:hint="cs"/>
+        </w:rPr>
+        <w:t>AVG TRADE</w:t>
+      </w:r>
+      <w:r>
+        <w:rPr>
+          <w:rFonts w:hint="cs"/>
+          <w:rtl/>
+        </w:rPr>
+        <w:t xml:space="preserve">: סימנו את </w:t>
+      </w:r>
+      <w:proofErr w:type="spellStart"/>
+      <w:r>
+        <w:rPr>
+          <w:rFonts w:hint="cs"/>
+          <w:rtl/>
+        </w:rPr>
+        <w:t>האיזור</w:t>
+      </w:r>
+      <w:proofErr w:type="spellEnd"/>
+      <w:r>
+        <w:rPr>
+          <w:rFonts w:hint="cs"/>
+          <w:rtl/>
+        </w:rPr>
+        <w:t xml:space="preserve"> </w:t>
+      </w:r>
+      <w:r>
+        <w:rPr>
+          <w:rFonts w:hint="cs"/>
+          <w:rtl/>
+        </w:rPr>
+        <w:t>(4-6, 4-6) וגם את (8-10, 4-7)</w:t>
+      </w:r>
+    </w:p>
+    <w:p>
+      <w:pPr>
+        <w:pStyle w:val="ListParagraph"/>
+        <w:rPr>
+          <w:rtl/>
+        </w:rPr>
+      </w:pPr>
+      <w:r>
+        <w:rPr>
+          <w:noProof/>
+        </w:rPr>
+        <w:drawing>
+          <wp:inline distT="0" distB="0" distL="0" distR="0" wp14:anchorId="14C9B993" wp14:editId="4A475292">
+            <wp:extent cx="5017273" cy="2492344"/>
+            <wp:effectExtent l="0" t="0" r="0" b="3810"/>
+            <wp:docPr id="5" name="Picture 5"/>
+            <wp:cNvGraphicFramePr>
+              <a:graphicFrameLocks xmlns:a="http://schemas.openxmlformats.org/drawingml/2006/main" noChangeAspect="1"/>
+            </wp:cNvGraphicFramePr>
+            <a:graphic xmlns:a="http://schemas.openxmlformats.org/drawingml/2006/main">
+              <a:graphicData uri="http://schemas.openxmlformats.org/drawingml/2006/picture">
+                <pic:pic xmlns:pic="http://schemas.openxmlformats.org/drawingml/2006/picture">
+                  <pic:nvPicPr>
+                    <pic:cNvPr id="1" name=""/>
+                    <pic:cNvPicPr/>
+                  </pic:nvPicPr>
+                  <pic:blipFill>
+                    <a:blip r:embed="rId9"/>
+                    <a:stretch>
+                      <a:fillRect/>
+                    </a:stretch>
+                  </pic:blipFill>
+                  <pic:spPr>
+                    <a:xfrm>
+                      <a:off x="0" y="0"/>
+                      <a:ext cx="5035041" cy="2501170"/>
+                    </a:xfrm>
+                    <a:prstGeom prst="rect">
+                      <a:avLst/>
+                    </a:prstGeom>
+                  </pic:spPr>
+                </pic:pic>
+              </a:graphicData>
+            </a:graphic>
+          </wp:inline>
+        </w:drawing>
+      </w:r>
+    </w:p>
+    <w:p>
+      <w:pPr>
+        <w:pStyle w:val="ListParagraph"/>
+        <w:numPr>
+          <w:ilvl w:val="0"/>
+          <w:numId w:val="4"/>
+        </w:numPr>
+      </w:pPr>
+      <w:r>
+        <w:rPr>
+          <w:rFonts w:hint="cs"/>
+        </w:rPr>
+        <w:t>MAX DROP DOWN</w:t>
+      </w:r>
+      <w:r>
+        <w:rPr>
+          <w:rFonts w:hint="cs"/>
+          <w:rtl/>
+        </w:rPr>
+        <w:t xml:space="preserve">: סימנו את </w:t>
+      </w:r>
+      <w:proofErr w:type="spellStart"/>
+      <w:r>
+        <w:rPr>
+          <w:rFonts w:hint="cs"/>
+          <w:rtl/>
+        </w:rPr>
+        <w:t>האיזור</w:t>
+      </w:r>
+      <w:proofErr w:type="spellEnd"/>
+      <w:r>
+        <w:rPr>
+          <w:rFonts w:hint="cs"/>
+          <w:rtl/>
+        </w:rPr>
+        <w:t xml:space="preserve"> (4-6, 4-6)</w:t>
+      </w:r>
+    </w:p>
+    <w:p>
+      <w:pPr>
+        <w:pStyle w:val="ListParagraph"/>
+        <w:rPr>
+          <w:rtl/>
+        </w:rPr>
+      </w:pPr>
+      <w:r>
+        <w:rPr>
+          <w:noProof/>
+        </w:rPr>
+        <w:lastRenderedPageBreak/>
+        <w:drawing>
+          <wp:inline distT="0" distB="0" distL="0" distR="0" wp14:anchorId="7176371D" wp14:editId="3C80D81A">
+            <wp:extent cx="4927257" cy="2635858"/>
+            <wp:effectExtent l="0" t="0" r="6985" b="0"/>
+            <wp:docPr id="6" name="Picture 6"/>
+            <wp:cNvGraphicFramePr>
+              <a:graphicFrameLocks xmlns:a="http://schemas.openxmlformats.org/drawingml/2006/main" noChangeAspect="1"/>
+            </wp:cNvGraphicFramePr>
+            <a:graphic xmlns:a="http://schemas.openxmlformats.org/drawingml/2006/main">
+              <a:graphicData uri="http://schemas.openxmlformats.org/drawingml/2006/picture">
+                <pic:pic xmlns:pic="http://schemas.openxmlformats.org/drawingml/2006/picture">
+                  <pic:nvPicPr>
+                    <pic:cNvPr id="1" name=""/>
+                    <pic:cNvPicPr/>
+                  </pic:nvPicPr>
+                  <pic:blipFill>
+                    <a:blip r:embed="rId10"/>
+                    <a:stretch>
+                      <a:fillRect/>
+                    </a:stretch>
+                  </pic:blipFill>
+                  <pic:spPr>
+                    <a:xfrm>
+                      <a:off x="0" y="0"/>
+                      <a:ext cx="4944648" cy="2645161"/>
+                    </a:xfrm>
+                    <a:prstGeom prst="rect">
+                      <a:avLst/>
+                    </a:prstGeom>
+                  </pic:spPr>
+                </pic:pic>
+              </a:graphicData>
+            </a:graphic>
+          </wp:inline>
+        </w:drawing>
+      </w:r>
+    </w:p>
+    <w:p>
+      <w:pPr>
+        <w:pStyle w:val="ListParagraph"/>
+        <w:numPr>
+          <w:ilvl w:val="0"/>
+          <w:numId w:val="4"/>
+        </w:numPr>
+        <w:rPr>
+          <w:rtl/>
+        </w:rPr>
+      </w:pPr>
+      <w:r>
+        <w:rPr>
+          <w:rFonts w:hint="cs"/>
+          <w:rtl/>
+        </w:rPr>
+        <w:t>בחרנו 5,4 שהוא מככב בכל הגרפים. מקום ראשון ב</w:t>
+      </w:r>
+      <w:r>
+        <w:rPr>
+          <w:rFonts w:hint="cs"/>
+        </w:rPr>
+        <w:t>NETPROFIT</w:t>
+      </w:r>
+      <w:r>
+        <w:rPr>
+          <w:rFonts w:hint="cs"/>
+          <w:rtl/>
+        </w:rPr>
+        <w:t xml:space="preserve"> וגם ב</w:t>
+      </w:r>
+      <w:r>
+        <w:rPr>
+          <w:rFonts w:hint="cs"/>
+        </w:rPr>
+        <w:t>MAXDRAWDOWN</w:t>
+      </w:r>
+      <w:r>
+        <w:rPr>
+          <w:rFonts w:hint="cs"/>
+          <w:rtl/>
+        </w:rPr>
+        <w:t xml:space="preserve"> ומקום 7 ב</w:t>
+      </w:r>
+      <w:r>
+        <w:rPr>
+          <w:rFonts w:hint="cs"/>
+        </w:rPr>
+        <w:t>AVG TRADE</w:t>
+      </w:r>
+    </w:p>
+    <w:p>
+      <w:pPr>
+        <w:rPr>
+          <w:rFonts w:hint="cs"/>
+          <w:rtl/>
+        </w:rPr>
+      </w:pPr>
+      <w:r>
+        <w:rPr>
+          <w:rFonts w:hint="cs"/>
+          <w:rtl/>
+        </w:rPr>
+        <w:t>עכשיו נשווה בין הדוח עם (5,5) אל מול הדוח עם (</w:t>
+      </w:r>
+      <w:r>
+        <w:rPr>
+          <w:rFonts w:hint="cs"/>
+          <w:rtl/>
+        </w:rPr>
+        <w:t>4,5) (לונג 5 , שורט 4).</w:t>
+      </w:r>
+    </w:p>
+    <w:tbl>
+      <w:tblPr>
+        <w:tblStyle w:val="TableGrid"/>
+        <w:bidiVisual/>
+        <w:tblW w:w="0" w:type="auto"/>
+        <w:tblInd w:w="1004" w:type="dxa"/>
+        <w:tblLook w:val="04A0" w:firstRow="1" w:lastRow="0" w:firstColumn="1" w:lastColumn="0" w:noHBand="0" w:noVBand="1"/>
+      </w:tblPr>
+      <w:tblGrid>
+        <w:gridCol w:w="1040"/>
+        <w:gridCol w:w="1276"/>
+        <w:gridCol w:w="4111"/>
+      </w:tblGrid>
+      <w:tr>
+        <w:trPr>
+          <w:trHeight w:val="246"/>
+        </w:trPr>
+        <w:tc>
+          <w:tcPr>
+            <w:tcW w:w="1040" w:type="dxa"/>
+            <w:shd w:val="clear" w:color="auto" w:fill="8DB3E2" w:themeFill="text2" w:themeFillTint="66"/>
+          </w:tcPr>
+          <w:p>
+            <w:pPr>
+              <w:bidi w:val="0"/>
+            </w:pPr>
+            <w:r>
+              <w:t>4,5</w:t>
+            </w:r>
+          </w:p>
+        </w:tc>
+        <w:tc>
+          <w:tcPr>
+            <w:tcW w:w="1276" w:type="dxa"/>
+            <w:shd w:val="clear" w:color="auto" w:fill="8DB3E2" w:themeFill="text2" w:themeFillTint="66"/>
+          </w:tcPr>
+          <w:p>
+            <w:pPr>
+              <w:bidi w:val="0"/>
+            </w:pPr>
+            <w:r>
+              <w:t>5,5</w:t>
+            </w:r>
+          </w:p>
+        </w:tc>
+        <w:tc>
+          <w:tcPr>
+            <w:tcW w:w="4111" w:type="dxa"/>
+            <w:shd w:val="clear" w:color="auto" w:fill="8DB3E2" w:themeFill="text2" w:themeFillTint="66"/>
+          </w:tcPr>
+          <w:p>
+            <w:pPr>
+              <w:bidi w:val="0"/>
+            </w:pPr>
+          </w:p>
+        </w:tc>
+      </w:tr>
+      <w:tr>
+        <w:trPr>
+          <w:trHeight w:val="246"/>
+        </w:trPr>
+        <w:tc>
+          <w:tcPr>
+            <w:tcW w:w="1040" w:type="dxa"/>
+          </w:tcPr>
+          <w:p>
+            <w:pPr>
+              <w:bidi w:val="0"/>
+              <w:rPr>
+                <w:color w:val="00B050"/>
+                <w:rtl/>
+              </w:rPr>
+            </w:pPr>
+            <w:r>
+              <w:rPr>
+                <w:color w:val="00B050"/>
+              </w:rPr>
+              <w:t>69280$</w:t>
+            </w:r>
+          </w:p>
+        </w:tc>
+        <w:tc>
+          <w:tcPr>
+            <w:tcW w:w="1276" w:type="dxa"/>
+          </w:tcPr>
+          <w:p>
+            <w:pPr>
+              <w:bidi w:val="0"/>
+              <w:rPr>
+                <w:rtl/>
+              </w:rPr>
+            </w:pPr>
+            <w:r>
+              <w:t>69210$</w:t>
+            </w:r>
+          </w:p>
+        </w:tc>
+        <w:tc>
+          <w:tcPr>
+            <w:tcW w:w="4111" w:type="dxa"/>
+            <w:shd w:val="clear" w:color="auto" w:fill="8DB3E2" w:themeFill="text2" w:themeFillTint="66"/>
+          </w:tcPr>
+          <w:p>
+            <w:pPr>
+              <w:bidi w:val="0"/>
+              <w:rPr>
+                <w:rFonts w:ascii="Arial" w:hAnsi="Arial" w:cs="Arial"/>
+                <w:color w:val="000000"/>
+                <w:rtl/>
+              </w:rPr>
+            </w:pPr>
+            <w:r>
+              <w:t>Total</w:t>
+            </w:r>
+            <w:r>
+              <w:rPr>
+                <w:rFonts w:ascii="Arial" w:hAnsi="Arial" w:cs="Arial"/>
+                <w:color w:val="000000"/>
+              </w:rPr>
+              <w:t xml:space="preserve"> </w:t>
+            </w:r>
+            <w:r>
+              <w:t>Net</w:t>
+            </w:r>
+            <w:r>
+              <w:rPr>
+                <w:rFonts w:ascii="Arial" w:hAnsi="Arial" w:cs="Arial"/>
+                <w:color w:val="000000"/>
+              </w:rPr>
+              <w:t xml:space="preserve"> </w:t>
+            </w:r>
+            <w:r>
+              <w:t>Profit</w:t>
+            </w:r>
+          </w:p>
+        </w:tc>
+      </w:tr>
+      <w:tr>
+        <w:trPr>
+          <w:trHeight w:val="249"/>
+        </w:trPr>
+        <w:tc>
+          <w:tcPr>
+            <w:tcW w:w="1040" w:type="dxa"/>
+          </w:tcPr>
+          <w:p>
+            <w:pPr>
+              <w:bidi w:val="0"/>
+              <w:rPr>
+                <w:rtl/>
+              </w:rPr>
+            </w:pPr>
+            <w:r>
+              <w:t>1.80%</w:t>
+            </w:r>
+          </w:p>
+        </w:tc>
+        <w:tc>
+          <w:tcPr>
+            <w:tcW w:w="1276" w:type="dxa"/>
+          </w:tcPr>
+          <w:p>
+            <w:pPr>
+              <w:bidi w:val="0"/>
+              <w:rPr>
+                <w:color w:val="00B050"/>
+                <w:rtl/>
+              </w:rPr>
+            </w:pPr>
+            <w:r>
+              <w:rPr>
+                <w:color w:val="00B050"/>
+              </w:rPr>
+              <w:t>1.81%</w:t>
+            </w:r>
+          </w:p>
+        </w:tc>
+        <w:tc>
+          <w:tcPr>
+            <w:tcW w:w="4111" w:type="dxa"/>
+            <w:shd w:val="clear" w:color="auto" w:fill="8DB3E2" w:themeFill="text2" w:themeFillTint="66"/>
+          </w:tcPr>
+          <w:p>
+            <w:pPr>
+              <w:bidi w:val="0"/>
+              <w:rPr>
+                <w:rFonts w:ascii="Arial" w:hAnsi="Arial" w:cs="Arial"/>
+                <w:color w:val="000000"/>
+                <w:rtl/>
+              </w:rPr>
+            </w:pPr>
+            <w:r>
+              <w:t>Profit</w:t>
+            </w:r>
+            <w:r>
+              <w:rPr>
+                <w:rFonts w:ascii="Arial" w:hAnsi="Arial" w:cs="Arial"/>
+                <w:color w:val="000000"/>
+              </w:rPr>
+              <w:t xml:space="preserve"> </w:t>
+            </w:r>
+            <w:r>
+              <w:t>Factor</w:t>
+            </w:r>
+          </w:p>
+        </w:tc>
+      </w:tr>
+      <w:tr>
+        <w:trPr>
+          <w:trHeight w:val="251"/>
+        </w:trPr>
+        <w:tc>
+          <w:tcPr>
+            <w:tcW w:w="1040" w:type="dxa"/>
+          </w:tcPr>
+          <w:p>
+            <w:pPr>
+              <w:bidi w:val="0"/>
+              <w:rPr>
+                <w:rtl/>
+              </w:rPr>
+            </w:pPr>
+            <w:r>
+              <w:t>99</w:t>
+            </w:r>
+          </w:p>
+        </w:tc>
+        <w:tc>
+          <w:tcPr>
+            <w:tcW w:w="1276" w:type="dxa"/>
+          </w:tcPr>
+          <w:p>
+            <w:pPr>
+              <w:bidi w:val="0"/>
+              <w:rPr>
+                <w:rtl/>
+              </w:rPr>
+            </w:pPr>
+            <w:r>
+              <w:t>99</w:t>
+            </w:r>
+          </w:p>
+        </w:tc>
+        <w:tc>
+          <w:tcPr>
+            <w:tcW w:w="4111" w:type="dxa"/>
+            <w:shd w:val="clear" w:color="auto" w:fill="8DB3E2" w:themeFill="text2" w:themeFillTint="66"/>
+          </w:tcPr>
+          <w:p>
+            <w:pPr>
+              <w:bidi w:val="0"/>
+            </w:pPr>
+            <w:r>
+              <w:t>Total Number of Trades</w:t>
+            </w:r>
+          </w:p>
+        </w:tc>
+      </w:tr>
+      <w:tr>
+        <w:trPr>
+          <w:trHeight w:val="251"/>
+        </w:trPr>
+        <w:tc>
+          <w:tcPr>
+            <w:tcW w:w="1040" w:type="dxa"/>
+          </w:tcPr>
+          <w:p>
+            <w:pPr>
+              <w:bidi w:val="0"/>
+              <w:rPr>
+                <w:rtl/>
+              </w:rPr>
+            </w:pPr>
+            <w:r>
+              <w:t>68</w:t>
+            </w:r>
+          </w:p>
+        </w:tc>
+        <w:tc>
+          <w:tcPr>
+            <w:tcW w:w="1276" w:type="dxa"/>
+          </w:tcPr>
+          <w:p>
+            <w:pPr>
+              <w:bidi w:val="0"/>
+              <w:rPr>
+                <w:rtl/>
+              </w:rPr>
+            </w:pPr>
+            <w:r>
+              <w:t>68</w:t>
+            </w:r>
+          </w:p>
+        </w:tc>
+        <w:tc>
+          <w:tcPr>
+            <w:tcW w:w="4111" w:type="dxa"/>
+            <w:shd w:val="clear" w:color="auto" w:fill="8DB3E2" w:themeFill="text2" w:themeFillTint="66"/>
+          </w:tcPr>
+          <w:p>
+            <w:pPr>
+              <w:bidi w:val="0"/>
+              <w:rPr>
+                <w:rtl/>
+              </w:rPr>
+            </w:pPr>
+            <w:r>
+              <w:t>Long Trades</w:t>
+            </w:r>
+          </w:p>
+        </w:tc>
+      </w:tr>
+      <w:tr>
+        <w:trPr>
+          <w:trHeight w:val="251"/>
+        </w:trPr>
+        <w:tc>
+          <w:tcPr>
+            <w:tcW w:w="1040" w:type="dxa"/>
+          </w:tcPr>
+          <w:p>
+            <w:pPr>
+              <w:bidi w:val="0"/>
+              <w:rPr>
+                <w:rtl/>
+              </w:rPr>
+            </w:pPr>
+            <w:r>
+              <w:t>31</w:t>
+            </w:r>
+          </w:p>
+        </w:tc>
+        <w:tc>
+          <w:tcPr>
+            <w:tcW w:w="1276" w:type="dxa"/>
+          </w:tcPr>
+          <w:p>
+            <w:pPr>
+              <w:bidi w:val="0"/>
+              <w:rPr>
+                <w:rtl/>
+              </w:rPr>
+            </w:pPr>
+            <w:r>
+              <w:t>31</w:t>
+            </w:r>
+          </w:p>
+        </w:tc>
+        <w:tc>
+          <w:tcPr>
+            <w:tcW w:w="4111" w:type="dxa"/>
+            <w:shd w:val="clear" w:color="auto" w:fill="8DB3E2" w:themeFill="text2" w:themeFillTint="66"/>
+          </w:tcPr>
+          <w:p>
+            <w:pPr>
+              <w:bidi w:val="0"/>
+              <w:rPr>
+                <w:rtl/>
+              </w:rPr>
+            </w:pPr>
+            <w:r>
+              <w:t>Short Trades</w:t>
+            </w:r>
+          </w:p>
+        </w:tc>
+      </w:tr>
+      <w:tr>
+        <w:trPr>
+          <w:trHeight w:val="263"/>
+        </w:trPr>
+        <w:tc>
+          <w:tcPr>
+            <w:tcW w:w="1040" w:type="dxa"/>
+          </w:tcPr>
+          <w:p>
+            <w:pPr>
+              <w:bidi w:val="0"/>
+              <w:rPr>
+                <w:rtl/>
+              </w:rPr>
+            </w:pPr>
+            <w:r>
+              <w:t>57.58%</w:t>
+            </w:r>
+          </w:p>
+        </w:tc>
+        <w:tc>
+          <w:tcPr>
+            <w:tcW w:w="1276" w:type="dxa"/>
+          </w:tcPr>
+          <w:p>
+            <w:pPr>
+              <w:bidi w:val="0"/>
+              <w:rPr>
+                <w:rtl/>
+              </w:rPr>
+            </w:pPr>
+            <w:r>
+              <w:t>57.58%</w:t>
+            </w:r>
+          </w:p>
+        </w:tc>
+        <w:tc>
+          <w:tcPr>
+            <w:tcW w:w="4111" w:type="dxa"/>
+            <w:shd w:val="clear" w:color="auto" w:fill="8DB3E2" w:themeFill="text2" w:themeFillTint="66"/>
+          </w:tcPr>
+          <w:p>
+            <w:pPr>
+              <w:bidi w:val="0"/>
+            </w:pPr>
+            <w:r>
+              <w:t>Percent Profitable</w:t>
+            </w:r>
+          </w:p>
+        </w:tc>
+      </w:tr>
+      <w:tr>
+        <w:trPr>
+          <w:trHeight w:val="251"/>
+        </w:trPr>
+        <w:tc>
+          <w:tcPr>
+            <w:tcW w:w="1040" w:type="dxa"/>
+          </w:tcPr>
+          <w:p>
+            <w:pPr>
+              <w:bidi w:val="0"/>
+              <w:rPr>
+                <w:rtl/>
+              </w:rPr>
+            </w:pPr>
+            <w:r>
+              <w:t>57</w:t>
+            </w:r>
+          </w:p>
+        </w:tc>
+        <w:tc>
+          <w:tcPr>
+            <w:tcW w:w="1276" w:type="dxa"/>
+          </w:tcPr>
+          <w:p>
+            <w:pPr>
+              <w:bidi w:val="0"/>
+              <w:rPr>
+                <w:rtl/>
+              </w:rPr>
+            </w:pPr>
+            <w:r>
+              <w:t>57</w:t>
+            </w:r>
+          </w:p>
+        </w:tc>
+        <w:tc>
+          <w:tcPr>
+            <w:tcW w:w="4111" w:type="dxa"/>
+            <w:shd w:val="clear" w:color="auto" w:fill="8DB3E2" w:themeFill="text2" w:themeFillTint="66"/>
+          </w:tcPr>
+          <w:p>
+            <w:pPr>
+              <w:bidi w:val="0"/>
+              <w:rPr>
+                <w:rFonts w:ascii="Arial" w:hAnsi="Arial" w:cs="Arial"/>
+                <w:color w:val="000000"/>
+              </w:rPr>
+            </w:pPr>
+            <w:r>
+              <w:t>Winning Trades</w:t>
+            </w:r>
+          </w:p>
+        </w:tc>
+      </w:tr>
+      <w:tr>
+        <w:trPr>
+          <w:trHeight w:val="251"/>
+        </w:trPr>
+        <w:tc>
+          <w:tcPr>
+            <w:tcW w:w="1040" w:type="dxa"/>
+          </w:tcPr>
+          <w:p>
+            <w:pPr>
+              <w:bidi w:val="0"/>
+              <w:rPr>
+                <w:color w:val="00B050"/>
+                <w:rtl/>
+              </w:rPr>
+            </w:pPr>
+            <w:r>
+              <w:rPr>
+                <w:color w:val="00B050"/>
+              </w:rPr>
+              <w:t>69.28%</w:t>
+            </w:r>
+          </w:p>
+        </w:tc>
+        <w:tc>
+          <w:tcPr>
+            <w:tcW w:w="1276" w:type="dxa"/>
+          </w:tcPr>
+          <w:p>
+            <w:pPr>
+              <w:bidi w:val="0"/>
+              <w:rPr>
+                <w:rtl/>
+              </w:rPr>
+            </w:pPr>
+            <w:r>
+              <w:t>69.21%</w:t>
+            </w:r>
+          </w:p>
+        </w:tc>
+        <w:tc>
+          <w:tcPr>
+            <w:tcW w:w="4111" w:type="dxa"/>
+            <w:shd w:val="clear" w:color="auto" w:fill="8DB3E2" w:themeFill="text2" w:themeFillTint="66"/>
+          </w:tcPr>
+          <w:p>
+            <w:pPr>
+              <w:bidi w:val="0"/>
+              <w:rPr>
+                <w:rtl/>
+              </w:rPr>
+            </w:pPr>
+            <w:r>
+              <w:t>Return on Initial Capital</w:t>
+            </w:r>
+          </w:p>
+        </w:tc>
+      </w:tr>
+      <w:tr>
+        <w:trPr>
+          <w:trHeight w:val="251"/>
+        </w:trPr>
+        <w:tc>
+          <w:tcPr>
+            <w:tcW w:w="1040" w:type="dxa"/>
+          </w:tcPr>
+          <w:p>
+            <w:pPr>
+              <w:bidi w:val="0"/>
+              <w:rPr>
+                <w:color w:val="00B050"/>
+                <w:rtl/>
+              </w:rPr>
+            </w:pPr>
+            <w:r>
+              <w:rPr>
+                <w:color w:val="00B050"/>
+              </w:rPr>
+              <w:t>5.49%</w:t>
+            </w:r>
+          </w:p>
+        </w:tc>
+        <w:tc>
+          <w:tcPr>
+            <w:tcW w:w="1276" w:type="dxa"/>
+          </w:tcPr>
+          <w:p>
+            <w:pPr>
+              <w:bidi w:val="0"/>
+              <w:rPr>
+                <w:rtl/>
+              </w:rPr>
+            </w:pPr>
+            <w:r>
+              <w:t>5.48%</w:t>
+            </w:r>
+          </w:p>
+        </w:tc>
+        <w:tc>
+          <w:tcPr>
+            <w:tcW w:w="4111" w:type="dxa"/>
+            <w:shd w:val="clear" w:color="auto" w:fill="8DB3E2" w:themeFill="text2" w:themeFillTint="66"/>
+          </w:tcPr>
+          <w:p>
+            <w:pPr>
+              <w:bidi w:val="0"/>
+              <w:rPr>
+                <w:rtl/>
+              </w:rPr>
+            </w:pPr>
+            <w:r>
+              <w:t>Annual Rate of Return</w:t>
+            </w:r>
+          </w:p>
+        </w:tc>
+      </w:tr>
+      <w:tr>
+        <w:trPr>
+          <w:trHeight w:val="263"/>
+        </w:trPr>
+        <w:tc>
+          <w:tcPr>
+            <w:tcW w:w="1040" w:type="dxa"/>
+          </w:tcPr>
+          <w:p>
+            <w:pPr>
+              <w:bidi w:val="0"/>
+              <w:rPr>
+                <w:color w:val="00B050"/>
+                <w:rtl/>
+              </w:rPr>
+            </w:pPr>
+            <w:r>
+              <w:rPr>
+                <w:color w:val="00B050"/>
+              </w:rPr>
+              <w:t>92.94</w:t>
+            </w:r>
+          </w:p>
+        </w:tc>
+        <w:tc>
+          <w:tcPr>
+            <w:tcW w:w="1276" w:type="dxa"/>
+          </w:tcPr>
+          <w:p>
+            <w:pPr>
+              <w:bidi w:val="0"/>
+              <w:rPr>
+                <w:rtl/>
+              </w:rPr>
+            </w:pPr>
+            <w:r>
+              <w:t>89.01</w:t>
+            </w:r>
+          </w:p>
+        </w:tc>
+        <w:tc>
+          <w:tcPr>
+            <w:tcW w:w="4111" w:type="dxa"/>
+            <w:shd w:val="clear" w:color="auto" w:fill="8DB3E2" w:themeFill="text2" w:themeFillTint="66"/>
+          </w:tcPr>
+          <w:p>
+            <w:pPr>
+              <w:bidi w:val="0"/>
+            </w:pPr>
+            <w:r>
+              <w:t>RINA Index</w:t>
+            </w:r>
+          </w:p>
+        </w:tc>
+      </w:tr>
+      <w:tr>
+        <w:trPr>
+          <w:trHeight w:val="251"/>
+        </w:trPr>
+        <w:tc>
+          <w:tcPr>
+            <w:tcW w:w="1040" w:type="dxa"/>
+          </w:tcPr>
+          <w:p>
+            <w:pPr>
+              <w:bidi w:val="0"/>
+              <w:rPr>
+                <w:color w:val="00B050"/>
+                <w:rtl/>
+              </w:rPr>
+            </w:pPr>
+            <w:r>
+              <w:rPr>
+                <w:color w:val="00B050"/>
+              </w:rPr>
+              <w:t>30.09%</w:t>
+            </w:r>
+          </w:p>
+        </w:tc>
+        <w:tc>
+          <w:tcPr>
+            <w:tcW w:w="1276" w:type="dxa"/>
+          </w:tcPr>
+          <w:p>
+            <w:pPr>
+              <w:bidi w:val="0"/>
+              <w:rPr>
+                <w:rtl/>
+              </w:rPr>
+            </w:pPr>
+            <w:r>
+              <w:t>31.03%</w:t>
+            </w:r>
+          </w:p>
+        </w:tc>
+        <w:tc>
+          <w:tcPr>
+            <w:tcW w:w="4111" w:type="dxa"/>
+            <w:shd w:val="clear" w:color="auto" w:fill="8DB3E2" w:themeFill="text2" w:themeFillTint="66"/>
+          </w:tcPr>
+          <w:p>
+            <w:pPr>
+              <w:bidi w:val="0"/>
+            </w:pPr>
+            <w:r>
+              <w:t>Percent of Time in the Market</w:t>
+            </w:r>
+          </w:p>
+        </w:tc>
+      </w:tr>
+      <w:tr>
+        <w:trPr>
+          <w:trHeight w:val="251"/>
+        </w:trPr>
+        <w:tc>
+          <w:tcPr>
+            <w:tcW w:w="1040" w:type="dxa"/>
+          </w:tcPr>
+          <w:p>
+            <w:pPr>
+              <w:bidi w:val="0"/>
+              <w:rPr>
+                <w:color w:val="00B050"/>
+                <w:rtl/>
+              </w:rPr>
+            </w:pPr>
+            <w:r>
+              <w:rPr>
+                <w:color w:val="00B050"/>
+              </w:rPr>
+              <w:t>-17750$</w:t>
+            </w:r>
+          </w:p>
+        </w:tc>
+        <w:tc>
+          <w:tcPr>
+            <w:tcW w:w="1276" w:type="dxa"/>
+          </w:tcPr>
+          <w:p>
+            <w:pPr>
+              <w:bidi w:val="0"/>
+              <w:rPr>
+                <w:rtl/>
+              </w:rPr>
+            </w:pPr>
+            <w:r>
+              <w:t>-18940$</w:t>
+            </w:r>
+          </w:p>
+        </w:tc>
+        <w:tc>
+          <w:tcPr>
+            <w:tcW w:w="4111" w:type="dxa"/>
+            <w:shd w:val="clear" w:color="auto" w:fill="8DB3E2" w:themeFill="text2" w:themeFillTint="66"/>
+          </w:tcPr>
+          <w:p>
+            <w:pPr>
+              <w:bidi w:val="0"/>
+            </w:pPr>
+            <w:r>
+              <w:t>Max. Drawdown (Intra-day Peak to Valley)</w:t>
+            </w:r>
+          </w:p>
+        </w:tc>
+      </w:tr>
+      <w:tr>
+        <w:trPr>
+          <w:trHeight w:val="251"/>
+        </w:trPr>
+        <w:tc>
+          <w:tcPr>
+            <w:tcW w:w="1040" w:type="dxa"/>
+          </w:tcPr>
+          <w:p>
+            <w:pPr>
+              <w:bidi w:val="0"/>
+              <w:rPr>
+                <w:color w:val="00B050"/>
+              </w:rPr>
+            </w:pPr>
+            <w:r>
+              <w:rPr>
+                <w:color w:val="00B050"/>
+              </w:rPr>
+              <w:t>17.75%</w:t>
+            </w:r>
+          </w:p>
+        </w:tc>
+        <w:tc>
+          <w:tcPr>
+            <w:tcW w:w="1276" w:type="dxa"/>
+          </w:tcPr>
+          <w:p>
+            <w:pPr>
+              <w:bidi w:val="0"/>
+            </w:pPr>
+            <w:r>
+              <w:t>18.94%</w:t>
+            </w:r>
+          </w:p>
+        </w:tc>
+        <w:tc>
+          <w:tcPr>
+            <w:tcW w:w="4111" w:type="dxa"/>
+            <w:shd w:val="clear" w:color="auto" w:fill="8DB3E2" w:themeFill="text2" w:themeFillTint="66"/>
+          </w:tcPr>
+          <w:p>
+            <w:pPr>
+              <w:bidi w:val="0"/>
+            </w:pPr>
+            <w:r>
+              <w:t>as % of Initial Capital</w:t>
+            </w:r>
+          </w:p>
+        </w:tc>
+      </w:tr>
+      <w:tr>
+        <w:trPr>
+          <w:trHeight w:val="263"/>
+        </w:trPr>
+        <w:tc>
+          <w:tcPr>
+            <w:tcW w:w="1040" w:type="dxa"/>
+          </w:tcPr>
+          <w:p>
+            <w:pPr>
+              <w:bidi w:val="0"/>
+              <w:rPr>
+                <w:color w:val="00B050"/>
+                <w:rtl/>
+              </w:rPr>
+            </w:pPr>
+            <w:r>
+              <w:rPr>
+                <w:color w:val="00B050"/>
+              </w:rPr>
+              <w:t>390.31%</w:t>
+            </w:r>
+          </w:p>
+        </w:tc>
+        <w:tc>
+          <w:tcPr>
+            <w:tcW w:w="1276" w:type="dxa"/>
+          </w:tcPr>
+          <w:p>
+            <w:pPr>
+              <w:bidi w:val="0"/>
+              <w:rPr>
+                <w:rtl/>
+              </w:rPr>
+            </w:pPr>
+            <w:r>
+              <w:t>365.42%</w:t>
+            </w:r>
+          </w:p>
+        </w:tc>
+        <w:tc>
+          <w:tcPr>
+            <w:tcW w:w="4111" w:type="dxa"/>
+            <w:shd w:val="clear" w:color="auto" w:fill="8DB3E2" w:themeFill="text2" w:themeFillTint="66"/>
+          </w:tcPr>
+          <w:p>
+            <w:pPr>
+              <w:bidi w:val="0"/>
+            </w:pPr>
+            <w:r>
+              <w:t>Net Profit as % of Drawdown</w:t>
+            </w:r>
+          </w:p>
+        </w:tc>
+      </w:tr>
+      <w:tr>
+        <w:trPr>
+          <w:trHeight w:val="251"/>
+        </w:trPr>
+        <w:tc>
+          <w:tcPr>
+            <w:tcW w:w="1040" w:type="dxa"/>
+          </w:tcPr>
+          <w:p>
+            <w:pPr>
+              <w:bidi w:val="0"/>
+              <w:rPr>
+                <w:color w:val="00B050"/>
+                <w:rtl/>
+              </w:rPr>
+            </w:pPr>
+            <w:bookmarkStart w:id="0" w:name="_GoBack" w:colFirst="0" w:colLast="0"/>
+            <w:r>
+              <w:rPr>
+                <w:color w:val="00B050"/>
+              </w:rPr>
+              <w:t>13760$</w:t>
+            </w:r>
+          </w:p>
+        </w:tc>
+        <w:tc>
+          <w:tcPr>
+            <w:tcW w:w="1276" w:type="dxa"/>
+          </w:tcPr>
+          <w:p>
+            <w:pPr>
+              <w:bidi w:val="0"/>
+              <w:rPr>
+                <w:rtl/>
+              </w:rPr>
+            </w:pPr>
+            <w:r>
+              <w:t>14580$</w:t>
+            </w:r>
+          </w:p>
+        </w:tc>
+        <w:tc>
+          <w:tcPr>
+            <w:tcW w:w="4111" w:type="dxa"/>
+            <w:shd w:val="clear" w:color="auto" w:fill="8DB3E2" w:themeFill="text2" w:themeFillTint="66"/>
+          </w:tcPr>
+          <w:p>
+            <w:pPr>
+              <w:bidi w:val="0"/>
+            </w:pPr>
+            <w:r>
+              <w:t>Account Size Required</w:t>
+            </w:r>
+          </w:p>
+        </w:tc>
+      </w:tr>
+      <w:bookmarkEnd w:id="0"/>
+    </w:tbl>
+    <w:p>
+      <w:pPr>
+        <w:rPr>
+          <w:rFonts w:hint="cs"/>
+          <w:rtl/>
+        </w:rPr>
+      </w:pPr>
+    </w:p>
+    <w:p>
+      <w:pPr>
+        <w:rPr>
+          <w:rtl/>
+        </w:rPr>
+      </w:pPr>
+      <w:r>
+        <w:rPr>
+          <w:rFonts w:hint="cs"/>
+          <w:rtl/>
+        </w:rPr>
+        <w:t xml:space="preserve">השוואה בין גרפי ה </w:t>
+      </w:r>
+      <w:r>
+        <w:t>Equity</w:t>
+      </w:r>
+      <w:r>
+        <w:rPr>
+          <w:rFonts w:hint="cs"/>
+          <w:rtl/>
+        </w:rPr>
+        <w:t xml:space="preserve">, </w:t>
+      </w:r>
+      <w:r>
+        <w:rPr>
+          <w:rFonts w:hint="cs"/>
+          <w:rtl/>
+        </w:rPr>
+        <w:t xml:space="preserve">ישן </w:t>
+      </w:r>
+      <w:r>
+        <w:rPr>
+          <w:rFonts w:hint="cs"/>
+          <w:rtl/>
+        </w:rPr>
+        <w:t>מ</w:t>
+      </w:r>
+      <w:r>
+        <w:rPr>
+          <w:rFonts w:hint="cs"/>
+          <w:rtl/>
+        </w:rPr>
+        <w:t>שמאל(5,5)</w:t>
+      </w:r>
+      <w:r>
+        <w:rPr>
+          <w:rFonts w:hint="cs"/>
+          <w:rtl/>
+        </w:rPr>
+        <w:t xml:space="preserve"> ו</w:t>
+      </w:r>
+      <w:r>
+        <w:rPr>
+          <w:rFonts w:hint="cs"/>
+          <w:rtl/>
+        </w:rPr>
+        <w:t xml:space="preserve">חדש </w:t>
+      </w:r>
+      <w:r>
+        <w:rPr>
+          <w:rFonts w:hint="cs"/>
+          <w:rtl/>
+        </w:rPr>
+        <w:t>מ</w:t>
+      </w:r>
+      <w:r>
+        <w:rPr>
+          <w:rFonts w:hint="cs"/>
+          <w:rtl/>
+        </w:rPr>
+        <w:t>ימין(4,5)</w:t>
+      </w:r>
+      <w:r>
+        <w:rPr>
+          <w:rFonts w:hint="cs"/>
+          <w:rtl/>
+        </w:rPr>
+        <w:t>:</w:t>
+      </w:r>
+    </w:p>
+    <w:p>
+      <w:pPr>
+        <w:rPr>
+          <w:rFonts w:hint="cs"/>
+          <w:rtl/>
+        </w:rPr>
+      </w:pPr>
+      <w:r>
+        <w:rPr>
+          <w:noProof/>
+        </w:rPr>
+        <w:lastRenderedPageBreak/>
+        <w:drawing>
+          <wp:inline distT="0" distB="0" distL="0" distR="0" wp14:anchorId="4FD735F5" wp14:editId="7DE22105">
+            <wp:extent cx="3379305" cy="2229589"/>
+            <wp:effectExtent l="0" t="0" r="0" b="0"/>
+            <wp:docPr id="10" name="Picture 10"/>
+            <wp:cNvGraphicFramePr>
+              <a:graphicFrameLocks xmlns:a="http://schemas.openxmlformats.org/drawingml/2006/main" noChangeAspect="1"/>
+            </wp:cNvGraphicFramePr>
+            <a:graphic xmlns:a="http://schemas.openxmlformats.org/drawingml/2006/main">
+              <a:graphicData uri="http://schemas.openxmlformats.org/drawingml/2006/picture">
+                <pic:pic xmlns:pic="http://schemas.openxmlformats.org/drawingml/2006/picture">
+                  <pic:nvPicPr>
+                    <pic:cNvPr id="1" name=""/>
+                    <pic:cNvPicPr/>
+                  </pic:nvPicPr>
+                  <pic:blipFill>
+                    <a:blip r:embed="rId11"/>
+                    <a:stretch>
+                      <a:fillRect/>
+                    </a:stretch>
+                  </pic:blipFill>
+                  <pic:spPr>
+                    <a:xfrm>
+                      <a:off x="0" y="0"/>
+                      <a:ext cx="3402108" cy="2244634"/>
+                    </a:xfrm>
+                    <a:prstGeom prst="rect">
+                      <a:avLst/>
+                    </a:prstGeom>
+                  </pic:spPr>
+                </pic:pic>
+              </a:graphicData>
+            </a:graphic>
+          </wp:inline>
+        </w:drawing>
+      </w:r>
+      <w:r>
+        <w:rPr>
+          <w:noProof/>
+        </w:rPr>
+        <w:drawing>
+          <wp:inline distT="0" distB="0" distL="0" distR="0" wp14:anchorId="1A75879D" wp14:editId="29E04CDB">
+            <wp:extent cx="3882755" cy="2178657"/>
+            <wp:effectExtent l="0" t="0" r="3810" b="0"/>
+            <wp:docPr id="7" name="Picture 7"/>
+            <wp:cNvGraphicFramePr>
+              <a:graphicFrameLocks xmlns:a="http://schemas.openxmlformats.org/drawingml/2006/main" noChangeAspect="1"/>
+            </wp:cNvGraphicFramePr>
+            <a:graphic xmlns:a="http://schemas.openxmlformats.org/drawingml/2006/main">
+              <a:graphicData uri="http://schemas.openxmlformats.org/drawingml/2006/picture">
+                <pic:pic xmlns:pic="http://schemas.openxmlformats.org/drawingml/2006/picture">
+                  <pic:nvPicPr>
+                    <pic:cNvPr id="1" name=""/>
+                    <pic:cNvPicPr/>
+                  </pic:nvPicPr>
+                  <pic:blipFill>
+                    <a:blip r:embed="rId12"/>
+                    <a:stretch>
+                      <a:fillRect/>
+                    </a:stretch>
+                  </pic:blipFill>
+                  <pic:spPr>
+                    <a:xfrm>
+                      <a:off x="0" y="0"/>
+                      <a:ext cx="3919535" cy="2199295"/>
+                    </a:xfrm>
+                    <a:prstGeom prst="rect">
+                      <a:avLst/>
+                    </a:prstGeom>
+                  </pic:spPr>
+                </pic:pic>
+              </a:graphicData>
+            </a:graphic>
+          </wp:inline>
+        </w:drawing>
+      </w:r>
+    </w:p>
+    <w:p>
+      <w:pPr>
+        <w:pStyle w:val="ListParagraph"/>
+        <w:numPr>
+          <w:ilvl w:val="0"/>
           <w:numId w:val="1"/>
         </w:numPr>
-        <w:rPr>
-          <w:rFonts w:hint="cs"/>
-          <w:rtl/>
-        </w:rPr>
-      </w:pPr>
-      <w:r>
-        <w:rPr>
-          <w:rFonts w:hint="cs"/>
-          <w:rtl/>
-        </w:rPr>
-        <w:t xml:space="preserve">ניתן לראות </w:t>
-      </w:r>
-      <w:r>
-        <w:rPr>
-          <w:rFonts w:hint="cs"/>
-          <w:rtl/>
-        </w:rPr>
-        <w:t>&gt;&lt;</w:t>
-      </w:r>
+      </w:pPr>
+      <w:r>
+        <w:rPr>
+          <w:rFonts w:hint="cs"/>
+          <w:rtl/>
+        </w:rPr>
+        <w:t xml:space="preserve">הגרפים מאוד דומים, רק שעם 4,5 אנו מספיק לנו בשורט 4 ברים כדי להתחיל לחפש ירידה של שני ברים. כלומר זיהינו עלייה בגרף החדש </w:t>
+      </w:r>
+    </w:p>
+    <w:p>
+      <w:pPr>
+        <w:pStyle w:val="ListParagraph"/>
+        <w:ind w:left="360"/>
+        <w:rPr>
+          <w:rtl/>
+        </w:rPr>
+      </w:pPr>
+      <w:r>
+        <w:rPr>
+          <w:rFonts w:hint="cs"/>
+          <w:rtl/>
+        </w:rPr>
+        <w:t>וברחנו בר אחד לפני. כתוצאה מכך ה</w:t>
+      </w:r>
+      <w:proofErr w:type="spellStart"/>
+      <w:r>
+        <w:t>drawDown</w:t>
+      </w:r>
+      <w:proofErr w:type="spellEnd"/>
+      <w:r>
+        <w:rPr>
+          <w:rFonts w:hint="cs"/>
+          <w:rtl/>
+        </w:rPr>
+        <w:t xml:space="preserve"> ירד ב1200$, גודל החשבון ההתחלתי ירד, אחוזי ה</w:t>
+      </w:r>
+      <w:r>
+        <w:rPr>
+          <w:rFonts w:hint="cs"/>
+        </w:rPr>
+        <w:t>NETPROFIT</w:t>
+      </w:r>
+      <w:r>
+        <w:rPr>
+          <w:rFonts w:hint="cs"/>
+          <w:rtl/>
+        </w:rPr>
+        <w:t xml:space="preserve"> ביחס ל</w:t>
+      </w:r>
+      <w:r>
+        <w:rPr>
+          <w:rFonts w:hint="cs"/>
+        </w:rPr>
+        <w:t>DRAWDOWN</w:t>
+      </w:r>
+    </w:p>
+    <w:p>
+      <w:pPr>
+        <w:pStyle w:val="ListParagraph"/>
+        <w:ind w:left="360"/>
+        <w:rPr>
+          <w:rtl/>
+        </w:rPr>
+      </w:pPr>
+      <w:r>
+        <w:rPr>
+          <w:rFonts w:hint="cs"/>
+          <w:rtl/>
+        </w:rPr>
+        <w:t xml:space="preserve">גדלו ב25%, </w:t>
+      </w:r>
+      <w:r>
+        <w:rPr>
+          <w:rFonts w:hint="cs"/>
+        </w:rPr>
+        <w:t>RINA</w:t>
+      </w:r>
+      <w:r>
+        <w:rPr>
+          <w:rFonts w:hint="cs"/>
+          <w:rtl/>
+        </w:rPr>
+        <w:t xml:space="preserve"> אינדקס טיפס מ89 ל93. </w:t>
+      </w:r>
+    </w:p>
+    <w:p>
+      <w:pPr>
+        <w:rPr>
+          <w:rFonts w:hint="cs"/>
+          <w:rtl/>
+        </w:rPr>
+      </w:pPr>
     </w:p>
     <w:sectPr>
       <w:pgSz w:w="16838" w:h="11906" w:orient="landscape"/>
@@ -2082,7 +2486,7 @@
     <w:lsdException w:name="Table Web 2" w:semiHidden="1" w:unhideWhenUsed="1"/>
     <w:lsdException w:name="Table Web 3" w:semiHidden="1" w:unhideWhenUsed="1"/>
     <w:lsdException w:name="Balloon Text" w:semiHidden="1" w:unhideWhenUsed="1"/>
-    <w:lsdException w:name="Table Grid" w:semiHidden="1" w:uiPriority="59" w:unhideWhenUsed="1"/>
+    <w:lsdException w:name="Table Grid" w:uiPriority="59"/>
     <w:lsdException w:name="Table Theme" w:semiHidden="1" w:unhideWhenUsed="1"/>
     <w:lsdException w:name="Placeholder Text" w:semiHidden="1"/>
     <w:lsdException w:name="No Spacing" w:uiPriority="1" w:qFormat="1"/>
@@ -2367,6 +2771,11 @@
         <w:insideV w:val="single" w:sz="4" w:space="0" w:color="auto"/>
       </w:tblBorders>
     </w:tblPr>
+  </w:style>
+  <w:style w:type="character" w:customStyle="1" w:styleId="apple-converted-space">
+    <w:name w:val="apple-converted-space"/>
+    <w:basedOn w:val="DefaultParagraphFont"/>
+    <w:rsid w:val="000439DA"/>
   </w:style>
 </w:styles>
 </file>

--- a/hw4/newVer/sol/B/השוואה בין הפרמטרים החדשים לישנים.docx
+++ b/hw4/newVer/sol/B/השוואה בין הפרמטרים החדשים לישנים.docx
@@ -18,7 +18,27 @@
           <w:rFonts w:hint="cs"/>
           <w:rtl/>
         </w:rPr>
-        <w:t>עשינו בדיקת פרמטרים מ3 עד 10 כלומר 64 טסטים.</w:t>
+        <w:t>עשינו בדיקת פרמטרים מ</w:t>
+      </w:r>
+      <w:r>
+        <w:t>2</w:t>
+      </w:r>
+      <w:r>
+        <w:rPr>
+          <w:rFonts w:hint="cs"/>
+          <w:rtl/>
+        </w:rPr>
+        <w:t xml:space="preserve"> עד 10 כלומר </w:t>
+      </w:r>
+      <w:r>
+        <w:t>81</w:t>
+      </w:r>
+      <w:r>
+        <w:rPr>
+          <w:rFonts w:hint="cs"/>
+          <w:rtl/>
+        </w:rPr>
+        <w:t xml:space="preserve"> טסטים.</w:t>
       </w:r>
     </w:p>
     <w:p>
@@ -54,9 +74,9 @@
           <w:noProof/>
         </w:rPr>
         <w:drawing>
-          <wp:inline distT="0" distB="0" distL="0" distR="0" wp14:anchorId="26AFEFEA" wp14:editId="1FC80EAF">
-            <wp:extent cx="8522588" cy="2934032"/>
-            <wp:effectExtent l="0" t="0" r="0" b="0"/>
+          <wp:inline distT="0" distB="0" distL="0" distR="0" wp14:anchorId="1B090476" wp14:editId="2CBEFE87">
+            <wp:extent cx="8474837" cy="2676525"/>
+            <wp:effectExtent l="0" t="0" r="2540" b="0"/>
             <wp:docPr id="1" name="Picture 1"/>
             <wp:cNvGraphicFramePr>
               <a:graphicFrameLocks xmlns:a="http://schemas.openxmlformats.org/drawingml/2006/main" noChangeAspect="1"/>
@@ -77,7 +97,7 @@
                   <pic:spPr>
                     <a:xfrm>
                       <a:off x="0" y="0"/>
-                      <a:ext cx="8562660" cy="2947828"/>
+                      <a:ext cx="8480124" cy="2678195"/>
                     </a:xfrm>
                     <a:prstGeom prst="rect">
                       <a:avLst/>
@@ -128,10 +148,10 @@
           <w:noProof/>
         </w:rPr>
         <w:drawing>
-          <wp:inline distT="0" distB="0" distL="0" distR="0" wp14:anchorId="31D12458" wp14:editId="10715DA4">
-            <wp:extent cx="8493571" cy="2663687"/>
-            <wp:effectExtent l="0" t="0" r="3175" b="3810"/>
-            <wp:docPr id="2" name="Picture 2"/>
+          <wp:inline distT="0" distB="0" distL="0" distR="0" wp14:anchorId="60866D92" wp14:editId="3B03E0B6">
+            <wp:extent cx="8414761" cy="2638425"/>
+            <wp:effectExtent l="0" t="0" r="5715" b="0"/>
+            <wp:docPr id="8" name="Picture 8"/>
             <wp:cNvGraphicFramePr>
               <a:graphicFrameLocks xmlns:a="http://schemas.openxmlformats.org/drawingml/2006/main" noChangeAspect="1"/>
             </wp:cNvGraphicFramePr>
@@ -151,7 +171,7 @@
                   <pic:spPr>
                     <a:xfrm>
                       <a:off x="0" y="0"/>
-                      <a:ext cx="8520699" cy="2672195"/>
+                      <a:ext cx="8422984" cy="2641003"/>
                     </a:xfrm>
                     <a:prstGeom prst="rect">
                       <a:avLst/>
@@ -167,6 +187,18 @@
     <w:p>
       <w:pPr>
         <w:pStyle w:val="ListParagraph"/>
+        <w:ind w:left="1440"/>
+      </w:pPr>
+    </w:p>
+    <w:p>
+      <w:pPr>
+        <w:pStyle w:val="ListParagraph"/>
+        <w:ind w:left="1440"/>
+      </w:pPr>
+    </w:p>
+    <w:p>
+      <w:pPr>
+        <w:pStyle w:val="ListParagraph"/>
         <w:numPr>
           <w:ilvl w:val="1"/>
           <w:numId w:val="4"/>
@@ -209,10 +241,10 @@
           <w:noProof/>
         </w:rPr>
         <w:drawing>
-          <wp:inline distT="0" distB="0" distL="0" distR="0" wp14:anchorId="274BD64F" wp14:editId="4B81325D">
-            <wp:extent cx="8168379" cy="2838615"/>
-            <wp:effectExtent l="0" t="0" r="4445" b="0"/>
-            <wp:docPr id="3" name="Picture 3"/>
+          <wp:inline distT="0" distB="0" distL="0" distR="0" wp14:anchorId="7346A5D6" wp14:editId="0CD5A50C">
+            <wp:extent cx="8720455" cy="2735973"/>
+            <wp:effectExtent l="0" t="0" r="4445" b="7620"/>
+            <wp:docPr id="9" name="Picture 9"/>
             <wp:cNvGraphicFramePr>
               <a:graphicFrameLocks xmlns:a="http://schemas.openxmlformats.org/drawingml/2006/main" noChangeAspect="1"/>
             </wp:cNvGraphicFramePr>
@@ -232,7 +264,7 @@
                   <pic:spPr>
                     <a:xfrm>
                       <a:off x="0" y="0"/>
-                      <a:ext cx="8183879" cy="2844001"/>
+                      <a:ext cx="8731937" cy="2739576"/>
                     </a:xfrm>
                     <a:prstGeom prst="rect">
                       <a:avLst/>
@@ -267,7 +299,21 @@
           <w:rFonts w:hint="cs"/>
           <w:rtl/>
         </w:rPr>
-        <w:t xml:space="preserve">בפסקה הבאה נרשום זוגות כאשר הראשון בהם הוא </w:t>
+        <w:t xml:space="preserve">בפסקה הבאה נרשום זוגות כאשר הראשון </w:t>
+      </w:r>
+      <w:r>
+        <w:rPr>
+          <w:rFonts w:hint="cs"/>
+          <w:rtl/>
+        </w:rPr>
+        <w:t xml:space="preserve">משמאל </w:t>
+      </w:r>
+      <w:r>
+        <w:rPr>
+          <w:rFonts w:hint="cs"/>
+          <w:rtl/>
+        </w:rPr>
+        <w:t xml:space="preserve">הוא </w:t>
       </w:r>
       <w:r>
         <w:rPr>
@@ -321,7 +367,7 @@
           <w:rFonts w:hint="cs"/>
           <w:rtl/>
         </w:rPr>
-        <w:t xml:space="preserve">: סימנו את האזור (4-6, 4-6) וגם את </w:t>
+        <w:t xml:space="preserve">: ניתן לראות שלושה </w:t>
       </w:r>
       <w:proofErr w:type="spellStart"/>
       <w:r>
@@ -329,7 +375,7 @@
           <w:rFonts w:hint="cs"/>
           <w:rtl/>
         </w:rPr>
-        <w:t>האיזור</w:t>
+        <w:t>איזורים</w:t>
       </w:r>
       <w:proofErr w:type="spellEnd"/>
       <w:r>
@@ -337,26 +383,137 @@
           <w:rFonts w:hint="cs"/>
           <w:rtl/>
         </w:rPr>
-        <w:t xml:space="preserve"> (8-10, 4-6).</w:t>
+        <w:t xml:space="preserve"> טובים:</w:t>
+      </w:r>
+      <w:r>
+        <w:rPr>
+          <w:rFonts w:hint="cs"/>
+          <w:rtl/>
+        </w:rPr>
+        <w:t xml:space="preserve"> </w:t>
+      </w:r>
+      <w:r>
+        <w:rPr>
+          <w:rFonts w:hint="cs"/>
+          <w:rtl/>
+        </w:rPr>
+        <w:t>(</w:t>
+      </w:r>
+      <w:r>
+        <w:t>4-6</w:t>
+      </w:r>
+      <w:r>
+        <w:rPr>
+          <w:rFonts w:hint="cs"/>
+          <w:rtl/>
+        </w:rPr>
+        <w:t xml:space="preserve">, </w:t>
+      </w:r>
+      <w:r>
+        <w:t>3</w:t>
+      </w:r>
+      <w:r>
+        <w:rPr>
+          <w:rFonts w:hint="cs"/>
+          <w:rtl/>
+        </w:rPr>
+        <w:t>)</w:t>
+      </w:r>
+      <w:r>
+        <w:rPr>
+          <w:rFonts w:hint="cs"/>
+          <w:rtl/>
+        </w:rPr>
+        <w:t xml:space="preserve"> </w:t>
+      </w:r>
+      <w:r>
+        <w:rPr>
+          <w:rFonts w:hint="cs"/>
+          <w:rtl/>
+        </w:rPr>
+        <w:t>(</w:t>
+      </w:r>
+      <w:r>
+        <w:t>4-6</w:t>
+      </w:r>
+      <w:r>
+        <w:rPr>
+          <w:rFonts w:hint="cs"/>
+          <w:rtl/>
+        </w:rPr>
+        <w:t xml:space="preserve">, </w:t>
+      </w:r>
+      <w:r>
+        <w:t>4</w:t>
+      </w:r>
+      <w:r>
+        <w:rPr>
+          <w:rFonts w:hint="cs"/>
+          <w:rtl/>
+        </w:rPr>
+        <w:t>)</w:t>
+      </w:r>
+      <w:r>
+        <w:rPr>
+          <w:rFonts w:hint="cs"/>
+          <w:rtl/>
+        </w:rPr>
+        <w:t xml:space="preserve"> </w:t>
+      </w:r>
+      <w:r>
+        <w:rPr>
+          <w:rFonts w:hint="cs"/>
+          <w:rtl/>
+        </w:rPr>
+        <w:t>(</w:t>
+      </w:r>
+      <w:r>
+        <w:t>4-6</w:t>
+      </w:r>
+      <w:r>
+        <w:rPr>
+          <w:rFonts w:hint="cs"/>
+          <w:rtl/>
+        </w:rPr>
+        <w:t xml:space="preserve">, </w:t>
+      </w:r>
+      <w:r>
+        <w:t>9-10</w:t>
+      </w:r>
+      <w:r>
+        <w:rPr>
+          <w:rFonts w:hint="cs"/>
+          <w:rtl/>
+        </w:rPr>
+        <w:t>)</w:t>
       </w:r>
     </w:p>
     <w:p>
       <w:pPr>
         <w:pStyle w:val="ListParagraph"/>
-        <w:rPr>
-          <w:rFonts w:hint="cs"/>
-        </w:rPr>
-      </w:pPr>
+        <w:numPr>
+          <w:ilvl w:val="0"/>
+          <w:numId w:val="4"/>
+        </w:numPr>
+      </w:pPr>
+      <w:r>
+        <w:t xml:space="preserve"> </w:t>
+      </w:r>
       <w:r>
         <w:rPr>
           <w:noProof/>
         </w:rPr>
-        <w:lastRenderedPageBreak/>
+        <w:t xml:space="preserve"> </w:t>
+      </w:r>
+      <w:r>
+        <w:rPr>
+          <w:noProof/>
+        </w:rPr>
         <w:drawing>
-          <wp:inline distT="0" distB="0" distL="0" distR="0" wp14:anchorId="71F04BDE" wp14:editId="7360E29E">
-            <wp:extent cx="5578979" cy="2631881"/>
-            <wp:effectExtent l="0" t="0" r="3175" b="0"/>
-            <wp:docPr id="4" name="Picture 4"/>
+          <wp:inline distT="0" distB="0" distL="0" distR="0" wp14:anchorId="6E9377B3" wp14:editId="791FEB90">
+            <wp:extent cx="5203748" cy="2670138"/>
+            <wp:effectExtent l="0" t="0" r="0" b="0"/>
+            <wp:docPr id="11" name="Picture 11"/>
             <wp:cNvGraphicFramePr>
               <a:graphicFrameLocks xmlns:a="http://schemas.openxmlformats.org/drawingml/2006/main" noChangeAspect="1"/>
             </wp:cNvGraphicFramePr>
@@ -376,7 +533,7 @@
                   <pic:spPr>
                     <a:xfrm>
                       <a:off x="0" y="0"/>
-                      <a:ext cx="5624121" cy="2653177"/>
+                      <a:ext cx="5225758" cy="2681432"/>
                     </a:xfrm>
                     <a:prstGeom prst="rect">
                       <a:avLst/>
@@ -401,6 +558,7 @@
         <w:rPr>
           <w:rFonts w:hint="cs"/>
         </w:rPr>
+        <w:lastRenderedPageBreak/>
         <w:t>AVG TRADE</w:t>
       </w:r>
       <w:r>
@@ -416,7 +574,21 @@
           <w:rFonts w:hint="cs"/>
           <w:rtl/>
         </w:rPr>
-        <w:t>האיזור</w:t>
+        <w:t>איז</w:t>
+      </w:r>
+      <w:r>
+        <w:rPr>
+          <w:rFonts w:hint="cs"/>
+          <w:rtl/>
+        </w:rPr>
+        <w:t>ו</w:t>
+      </w:r>
+      <w:r>
+        <w:rPr>
+          <w:rFonts w:hint="cs"/>
+          <w:rtl/>
+        </w:rPr>
+        <w:t>רים</w:t>
       </w:r>
       <w:proofErr w:type="spellEnd"/>
       <w:r>
@@ -424,14 +596,7 @@
           <w:rFonts w:hint="cs"/>
           <w:rtl/>
         </w:rPr>
-        <w:t xml:space="preserve"> </w:t>
-      </w:r>
-      <w:r>
-        <w:rPr>
-          <w:rFonts w:hint="cs"/>
-          <w:rtl/>
-        </w:rPr>
-        <w:t>(4-6, 4-6) וגם את (8-10, 4-7)</w:t>
+        <w:t xml:space="preserve"> מאוד דומים כשהכי טובים נמצאים בלונג 3,10 ושורט 4-6</w:t>
       </w:r>
     </w:p>
     <w:p>
@@ -446,10 +611,10 @@
           <w:noProof/>
         </w:rPr>
         <w:drawing>
-          <wp:inline distT="0" distB="0" distL="0" distR="0" wp14:anchorId="14C9B993" wp14:editId="4A475292">
-            <wp:extent cx="5017273" cy="2492344"/>
-            <wp:effectExtent l="0" t="0" r="0" b="3810"/>
-            <wp:docPr id="5" name="Picture 5"/>
+          <wp:inline distT="0" distB="0" distL="0" distR="0" wp14:anchorId="024C0862" wp14:editId="36547B33">
+            <wp:extent cx="5058500" cy="2714205"/>
+            <wp:effectExtent l="0" t="0" r="8890" b="0"/>
+            <wp:docPr id="12" name="Picture 12"/>
             <wp:cNvGraphicFramePr>
               <a:graphicFrameLocks xmlns:a="http://schemas.openxmlformats.org/drawingml/2006/main" noChangeAspect="1"/>
             </wp:cNvGraphicFramePr>
@@ -469,7 +634,7 @@
                   <pic:spPr>
                     <a:xfrm>
                       <a:off x="0" y="0"/>
-                      <a:ext cx="5035041" cy="2501170"/>
+                      <a:ext cx="5082041" cy="2726836"/>
                     </a:xfrm>
                     <a:prstGeom prst="rect">
                       <a:avLst/>
@@ -517,7 +682,34 @@
           <w:rFonts w:hint="cs"/>
           <w:rtl/>
         </w:rPr>
-        <w:t xml:space="preserve"> (4-6, 4-6)</w:t>
+        <w:t xml:space="preserve"> </w:t>
+      </w:r>
+      <w:r>
+        <w:rPr>
+          <w:rFonts w:hint="cs"/>
+          <w:rtl/>
+        </w:rPr>
+        <w:t>בו שני הפרמטרים קטנים משש</w:t>
+      </w:r>
+      <w:r>
+        <w:rPr>
+          <w:rFonts w:hint="cs"/>
+          <w:rtl/>
+        </w:rPr>
+        <w:t xml:space="preserve"> (והכי טוב בצבע ירוק </w:t>
+      </w:r>
+      <w:r>
+        <w:rPr>
+          <w:rtl/>
+        </w:rPr>
+        <w:t>–</w:t>
+      </w:r>
+      <w:r>
+        <w:rPr>
+          <w:rFonts w:hint="cs"/>
+          <w:rtl/>
+        </w:rPr>
+        <w:t xml:space="preserve"> לונג 3 שורט 4)</w:t>
       </w:r>
     </w:p>
     <w:p>
@@ -531,12 +723,11 @@
         <w:rPr>
           <w:noProof/>
         </w:rPr>
-        <w:lastRenderedPageBreak/>
         <w:drawing>
-          <wp:inline distT="0" distB="0" distL="0" distR="0" wp14:anchorId="7176371D" wp14:editId="3C80D81A">
-            <wp:extent cx="4927257" cy="2635858"/>
-            <wp:effectExtent l="0" t="0" r="6985" b="0"/>
-            <wp:docPr id="6" name="Picture 6"/>
+          <wp:inline distT="0" distB="0" distL="0" distR="0" wp14:anchorId="189CC5BC" wp14:editId="14B54328">
+            <wp:extent cx="4151630" cy="2212783"/>
+            <wp:effectExtent l="0" t="0" r="1270" b="0"/>
+            <wp:docPr id="14" name="Picture 14"/>
             <wp:cNvGraphicFramePr>
               <a:graphicFrameLocks xmlns:a="http://schemas.openxmlformats.org/drawingml/2006/main" noChangeAspect="1"/>
             </wp:cNvGraphicFramePr>
@@ -556,7 +747,7 @@
                   <pic:spPr>
                     <a:xfrm>
                       <a:off x="0" y="0"/>
-                      <a:ext cx="4944648" cy="2645161"/>
+                      <a:ext cx="4170600" cy="2222894"/>
                     </a:xfrm>
                     <a:prstGeom prst="rect">
                       <a:avLst/>
@@ -585,39 +776,42 @@
           <w:rFonts w:hint="cs"/>
           <w:rtl/>
         </w:rPr>
-        <w:t>בחרנו 5,4 שהוא מככב בכל הגרפים. מקום ראשון ב</w:t>
-      </w:r>
-      <w:r>
-        <w:rPr>
-          <w:rFonts w:hint="cs"/>
-        </w:rPr>
-        <w:t>NETPROFIT</w:t>
-      </w:r>
-      <w:r>
-        <w:rPr>
-          <w:rFonts w:hint="cs"/>
-          <w:rtl/>
-        </w:rPr>
-        <w:t xml:space="preserve"> וגם ב</w:t>
-      </w:r>
-      <w:r>
-        <w:rPr>
-          <w:rFonts w:hint="cs"/>
-        </w:rPr>
-        <w:t>MAXDRAWDOWN</w:t>
-      </w:r>
-      <w:r>
-        <w:rPr>
-          <w:rFonts w:hint="cs"/>
-          <w:rtl/>
-        </w:rPr>
-        <w:t xml:space="preserve"> ומקום 7 ב</w:t>
-      </w:r>
-      <w:r>
-        <w:rPr>
-          <w:rFonts w:hint="cs"/>
-        </w:rPr>
-        <w:t>AVG TRADE</w:t>
+        <w:t xml:space="preserve">בחרנו </w:t>
+      </w:r>
+      <w:r>
+        <w:rPr>
+          <w:rFonts w:hint="cs"/>
+          <w:rtl/>
+        </w:rPr>
+        <w:t>3,4</w:t>
+      </w:r>
+      <w:r>
+        <w:rPr>
+          <w:rFonts w:hint="cs"/>
+          <w:rtl/>
+        </w:rPr>
+        <w:t xml:space="preserve"> </w:t>
+      </w:r>
+      <w:r>
+        <w:rPr>
+          <w:rFonts w:hint="cs"/>
+          <w:rtl/>
+        </w:rPr>
+        <w:t xml:space="preserve">מפני שהצמד </w:t>
+      </w:r>
+      <w:r>
+        <w:rPr>
+          <w:rFonts w:hint="cs"/>
+          <w:rtl/>
+        </w:rPr>
+        <w:t xml:space="preserve">מככב בכל הגרפים. מקום ראשון </w:t>
+      </w:r>
+      <w:r>
+        <w:rPr>
+          <w:rFonts w:hint="cs"/>
+          <w:rtl/>
+        </w:rPr>
+        <w:t>בכל שלוש הטבלאות.</w:t>
       </w:r>
     </w:p>
     <w:p>
@@ -632,14 +826,71 @@
           <w:rFonts w:hint="cs"/>
           <w:rtl/>
         </w:rPr>
-        <w:t>עכשיו נשווה בין הדוח עם (5,5) אל מול הדוח עם (</w:t>
-      </w:r>
-      <w:r>
-        <w:rPr>
-          <w:rFonts w:hint="cs"/>
-          <w:rtl/>
-        </w:rPr>
-        <w:t>4,5) (לונג 5 , שורט 4).</w:t>
+        <w:t>עכשיו נשווה ב</w:t>
+      </w:r>
+      <w:r>
+        <w:rPr>
+          <w:rFonts w:hint="cs"/>
+          <w:rtl/>
+        </w:rPr>
+        <w:t>ין הדוח עם (5,5) אל מול הדוח עם</w:t>
+      </w:r>
+      <w:r>
+        <w:rPr>
+          <w:rFonts w:hint="cs"/>
+          <w:rtl/>
+        </w:rPr>
+        <w:t xml:space="preserve"> (לונג </w:t>
+      </w:r>
+      <w:r>
+        <w:rPr>
+          <w:rFonts w:hint="cs"/>
+          <w:rtl/>
+        </w:rPr>
+        <w:t>3</w:t>
+      </w:r>
+      <w:r>
+        <w:rPr>
+          <w:rFonts w:hint="cs"/>
+          <w:rtl/>
+        </w:rPr>
+        <w:t xml:space="preserve"> , שורט 4).</w:t>
+      </w:r>
+      <w:r>
+        <w:rPr>
+          <w:rFonts w:hint="cs"/>
+          <w:rtl/>
+        </w:rPr>
+        <w:t xml:space="preserve">בירוק </w:t>
+      </w:r>
+      <w:r>
+        <w:rPr>
+          <w:rtl/>
+        </w:rPr>
+        <w:t>–</w:t>
+      </w:r>
+      <w:r>
+        <w:rPr>
+          <w:rFonts w:hint="cs"/>
+          <w:rtl/>
+        </w:rPr>
+        <w:t xml:space="preserve"> הטוב </w:t>
+      </w:r>
+      <w:proofErr w:type="spellStart"/>
+      <w:r>
+        <w:rPr>
+          <w:rFonts w:hint="cs"/>
+          <w:rtl/>
+        </w:rPr>
+        <w:t>מבינהם</w:t>
+      </w:r>
+      <w:proofErr w:type="spellEnd"/>
+      <w:r>
+        <w:rPr>
+          <w:rFonts w:hint="cs"/>
+          <w:rtl/>
+        </w:rPr>
+        <w:t>(לאו דווקא הגבוה).</w:t>
       </w:r>
     </w:p>
     <w:tbl>
@@ -669,7 +920,13 @@
               <w:bidi w:val="0"/>
             </w:pPr>
             <w:r>
-              <w:t>4,5</w:t>
+              <w:t>3</w:t>
+            </w:r>
+            <w:r>
+              <w:t>,</w:t>
+            </w:r>
+            <w:r>
+              <w:t>4</w:t>
             </w:r>
           </w:p>
         </w:tc>
@@ -719,7 +976,13 @@
               <w:rPr>
                 <w:color w:val="00B050"/>
               </w:rPr>
-              <w:t>69280$</w:t>
+              <w:t>79220</w:t>
+            </w:r>
+            <w:r>
+              <w:rPr>
+                <w:color w:val="00B050"/>
+              </w:rPr>
+              <w:t>$</w:t>
             </w:r>
           </w:p>
         </w:tc>
@@ -791,22 +1054,6 @@
             <w:pPr>
               <w:bidi w:val="0"/>
               <w:rPr>
-                <w:rtl/>
-              </w:rPr>
-            </w:pPr>
-            <w:r>
-              <w:t>1.80%</w:t>
-            </w:r>
-          </w:p>
-        </w:tc>
-        <w:tc>
-          <w:tcPr>
-            <w:tcW w:w="1276" w:type="dxa"/>
-          </w:tcPr>
-          <w:p>
-            <w:pPr>
-              <w:bidi w:val="0"/>
-              <w:rPr>
                 <w:color w:val="00B050"/>
                 <w:rtl/>
               </w:rPr>
@@ -815,6 +1062,28 @@
               <w:rPr>
                 <w:color w:val="00B050"/>
               </w:rPr>
+              <w:t>2</w:t>
+            </w:r>
+            <w:r>
+              <w:rPr>
+                <w:color w:val="00B050"/>
+              </w:rPr>
+              <w:t>%</w:t>
+            </w:r>
+          </w:p>
+        </w:tc>
+        <w:tc>
+          <w:tcPr>
+            <w:tcW w:w="1276" w:type="dxa"/>
+          </w:tcPr>
+          <w:p>
+            <w:pPr>
+              <w:bidi w:val="0"/>
+              <w:rPr>
+                <w:rtl/>
+              </w:rPr>
+            </w:pPr>
+            <w:r>
               <w:t>1.81%</w:t>
             </w:r>
           </w:p>
@@ -861,11 +1130,16 @@
             <w:pPr>
               <w:bidi w:val="0"/>
               <w:rPr>
+                <w:color w:val="00B050"/>
                 <w:rtl/>
               </w:rPr>
             </w:pPr>
             <w:r>
-              <w:t>99</w:t>
+              <w:rPr>
+                <w:color w:val="00B050"/>
+              </w:rPr>
+              <w:lastRenderedPageBreak/>
+              <w:t>104</w:t>
             </w:r>
           </w:p>
         </w:tc>
@@ -912,11 +1186,15 @@
             <w:pPr>
               <w:bidi w:val="0"/>
               <w:rPr>
+                <w:color w:val="00B050"/>
                 <w:rtl/>
               </w:rPr>
             </w:pPr>
             <w:r>
-              <w:t>68</w:t>
+              <w:rPr>
+                <w:color w:val="00B050"/>
+              </w:rPr>
+              <w:t>73</w:t>
             </w:r>
           </w:p>
         </w:tc>
@@ -1024,7 +1302,7 @@
               </w:rPr>
             </w:pPr>
             <w:r>
-              <w:t>57.58%</w:t>
+              <w:t>53.85%</w:t>
             </w:r>
           </w:p>
         </w:tc>
@@ -1036,10 +1314,14 @@
             <w:pPr>
               <w:bidi w:val="0"/>
               <w:rPr>
+                <w:color w:val="00B050"/>
                 <w:rtl/>
               </w:rPr>
             </w:pPr>
             <w:r>
+              <w:rPr>
+                <w:color w:val="00B050"/>
+              </w:rPr>
               <w:t>57.58%</w:t>
             </w:r>
           </w:p>
@@ -1075,7 +1357,7 @@
               </w:rPr>
             </w:pPr>
             <w:r>
-              <w:t>57</w:t>
+              <w:t>56</w:t>
             </w:r>
           </w:p>
         </w:tc>
@@ -1087,10 +1369,14 @@
             <w:pPr>
               <w:bidi w:val="0"/>
               <w:rPr>
+                <w:color w:val="00B050"/>
                 <w:rtl/>
               </w:rPr>
             </w:pPr>
             <w:r>
+              <w:rPr>
+                <w:color w:val="00B050"/>
+              </w:rPr>
               <w:t>57</w:t>
             </w:r>
           </w:p>
@@ -1134,7 +1420,7 @@
               <w:rPr>
                 <w:color w:val="00B050"/>
               </w:rPr>
-              <w:t>69.28%</w:t>
+              <w:t>79.22%</w:t>
             </w:r>
           </w:p>
         </w:tc>
@@ -1192,7 +1478,7 @@
               <w:rPr>
                 <w:color w:val="00B050"/>
               </w:rPr>
-              <w:t>5.49%</w:t>
+              <w:t>6.08%</w:t>
             </w:r>
           </w:p>
         </w:tc>
@@ -1250,7 +1536,7 @@
               <w:rPr>
                 <w:color w:val="00B050"/>
               </w:rPr>
-              <w:t>92.94</w:t>
+              <w:t>151</w:t>
             </w:r>
           </w:p>
         </w:tc>
@@ -1305,7 +1591,7 @@
               <w:rPr>
                 <w:color w:val="00B050"/>
               </w:rPr>
-              <w:t>30.09%</w:t>
+              <w:t>26.12%</w:t>
             </w:r>
           </w:p>
         </w:tc>
@@ -1360,7 +1646,7 @@
               <w:rPr>
                 <w:color w:val="00B050"/>
               </w:rPr>
-              <w:t>-17750$</w:t>
+              <w:t>-16120</w:t>
             </w:r>
           </w:p>
         </w:tc>
@@ -1414,7 +1700,7 @@
               <w:rPr>
                 <w:color w:val="00B050"/>
               </w:rPr>
-              <w:t>17.75%</w:t>
+              <w:t>16.12%</w:t>
             </w:r>
           </w:p>
         </w:tc>
@@ -1466,7 +1752,7 @@
               <w:rPr>
                 <w:color w:val="00B050"/>
               </w:rPr>
-              <w:t>390.31%</w:t>
+              <w:t>491.44%</w:t>
             </w:r>
           </w:p>
         </w:tc>
@@ -1517,12 +1803,11 @@
                 <w:rtl/>
               </w:rPr>
             </w:pPr>
-            <w:bookmarkStart w:id="0" w:name="_GoBack" w:colFirst="0" w:colLast="0"/>
             <w:r>
               <w:rPr>
                 <w:color w:val="00B050"/>
               </w:rPr>
-              <w:t>13760$</w:t>
+              <w:t>13640$</w:t>
             </w:r>
           </w:p>
         </w:tc>
@@ -1557,12 +1842,10 @@
           </w:p>
         </w:tc>
       </w:tr>
-      <w:bookmarkEnd w:id="0"/>
     </w:tbl>
     <w:p>
       <w:pPr>
         <w:rPr>
-          <w:rFonts w:hint="cs"/>
           <w:rtl/>
         </w:rPr>
       </w:pPr>
@@ -1637,7 +1920,21 @@
           <w:rFonts w:hint="cs"/>
           <w:rtl/>
         </w:rPr>
-        <w:t>ימין(4,5)</w:t>
+        <w:t>ימין(</w:t>
+      </w:r>
+      <w:r>
+        <w:rPr>
+          <w:rFonts w:hint="cs"/>
+          <w:rtl/>
+        </w:rPr>
+        <w:t>3,4</w:t>
+      </w:r>
+      <w:r>
+        <w:rPr>
+          <w:rFonts w:hint="cs"/>
+          <w:rtl/>
+        </w:rPr>
+        <w:t>)</w:t>
       </w:r>
       <w:r>
         <w:rPr>
@@ -1650,7 +1947,6 @@
     <w:p>
       <w:pPr>
         <w:rPr>
-          <w:rFonts w:hint="cs"/>
           <w:rtl/>
         </w:rPr>
       </w:pPr>
@@ -1658,12 +1954,11 @@
         <w:rPr>
           <w:noProof/>
         </w:rPr>
-        <w:lastRenderedPageBreak/>
         <w:drawing>
-          <wp:inline distT="0" distB="0" distL="0" distR="0" wp14:anchorId="4FD735F5" wp14:editId="7DE22105">
-            <wp:extent cx="3379305" cy="2229589"/>
-            <wp:effectExtent l="0" t="0" r="0" b="0"/>
-            <wp:docPr id="10" name="Picture 10"/>
+          <wp:inline distT="0" distB="0" distL="0" distR="0" wp14:anchorId="2020B31A" wp14:editId="3C081C9E">
+            <wp:extent cx="3672139" cy="2178050"/>
+            <wp:effectExtent l="0" t="0" r="5080" b="0"/>
+            <wp:docPr id="15" name="Picture 15"/>
             <wp:cNvGraphicFramePr>
               <a:graphicFrameLocks xmlns:a="http://schemas.openxmlformats.org/drawingml/2006/main" noChangeAspect="1"/>
             </wp:cNvGraphicFramePr>
@@ -1683,7 +1978,7 @@
                   <pic:spPr>
                     <a:xfrm>
                       <a:off x="0" y="0"/>
-                      <a:ext cx="3402108" cy="2244634"/>
+                      <a:ext cx="3681541" cy="2183627"/>
                     </a:xfrm>
                     <a:prstGeom prst="rect">
                       <a:avLst/>
@@ -1743,95 +2038,214 @@
           <w:ilvl w:val="0"/>
           <w:numId w:val="1"/>
         </w:numPr>
-      </w:pPr>
-      <w:r>
-        <w:rPr>
-          <w:rFonts w:hint="cs"/>
-          <w:rtl/>
-        </w:rPr>
-        <w:t xml:space="preserve">הגרפים מאוד דומים, רק שעם 4,5 אנו מספיק לנו בשורט 4 ברים כדי להתחיל לחפש ירידה של שני ברים. כלומר זיהינו עלייה בגרף החדש </w:t>
-      </w:r>
+        <w:rPr>
+          <w:rtl/>
+        </w:rPr>
+      </w:pPr>
+      <w:r>
+        <w:rPr>
+          <w:rFonts w:hint="cs"/>
+          <w:rtl/>
+        </w:rPr>
+        <w:t xml:space="preserve">הגרפים מאוד דומים, רק שעם </w:t>
+      </w:r>
+      <w:r>
+        <w:rPr>
+          <w:rFonts w:hint="cs"/>
+          <w:rtl/>
+        </w:rPr>
+        <w:t>3,4</w:t>
+      </w:r>
+      <w:r>
+        <w:rPr>
+          <w:rFonts w:hint="cs"/>
+          <w:rtl/>
+        </w:rPr>
+        <w:t xml:space="preserve"> מספיק לנו בשורט 4 ברים כדי להתחיל לחפש </w:t>
+      </w:r>
+      <w:r>
+        <w:rPr>
+          <w:rFonts w:hint="cs"/>
+          <w:rtl/>
+        </w:rPr>
+        <w:t>עלייה</w:t>
+      </w:r>
+      <w:r>
+        <w:rPr>
+          <w:rFonts w:hint="cs"/>
+          <w:rtl/>
+        </w:rPr>
+        <w:t xml:space="preserve"> של שני ברים</w:t>
+      </w:r>
+      <w:r>
+        <w:rPr>
+          <w:rFonts w:hint="cs"/>
+          <w:rtl/>
+        </w:rPr>
+        <w:t xml:space="preserve"> ובלונג 3 ברים כדי לחפש ירידה של שני ברים</w:t>
+      </w:r>
+      <w:r>
+        <w:rPr>
+          <w:rFonts w:hint="cs"/>
+          <w:rtl/>
+        </w:rPr>
+        <w:t xml:space="preserve">. כלומר זיהינו </w:t>
+      </w:r>
+      <w:r>
+        <w:rPr>
+          <w:rFonts w:hint="cs"/>
+          <w:rtl/>
+        </w:rPr>
+        <w:t>שינוי מגמה(או התחלה של מגמה)</w:t>
+      </w:r>
+      <w:r>
+        <w:rPr>
+          <w:rFonts w:hint="cs"/>
+          <w:rtl/>
+        </w:rPr>
+        <w:t xml:space="preserve"> בגרף החדש וברחנו בר אחד </w:t>
+      </w:r>
+      <w:r>
+        <w:rPr>
+          <w:rFonts w:hint="cs"/>
+          <w:rtl/>
+        </w:rPr>
+        <w:t xml:space="preserve">או שניים </w:t>
+      </w:r>
+      <w:r>
+        <w:rPr>
+          <w:rFonts w:hint="cs"/>
+          <w:rtl/>
+        </w:rPr>
+        <w:t>לפני. כתוצאה מכך ה</w:t>
+      </w:r>
+      <w:proofErr w:type="spellStart"/>
+      <w:r>
+        <w:t>drawDown</w:t>
+      </w:r>
+      <w:proofErr w:type="spellEnd"/>
+      <w:r>
+        <w:rPr>
+          <w:rFonts w:hint="cs"/>
+          <w:rtl/>
+        </w:rPr>
+        <w:t xml:space="preserve"> ירד ב</w:t>
+      </w:r>
+      <w:r>
+        <w:rPr>
+          <w:rFonts w:hint="cs"/>
+          <w:rtl/>
+        </w:rPr>
+        <w:t>כ-3000$</w:t>
+      </w:r>
+      <w:r>
+        <w:rPr>
+          <w:rFonts w:hint="cs"/>
+          <w:rtl/>
+        </w:rPr>
+        <w:t>, גודל החשבון ההתחלתי ירד</w:t>
+      </w:r>
+      <w:r>
+        <w:rPr>
+          <w:rFonts w:hint="cs"/>
+          <w:rtl/>
+        </w:rPr>
+        <w:t xml:space="preserve"> בכ1000$</w:t>
+      </w:r>
+      <w:r>
+        <w:rPr>
+          <w:rFonts w:hint="cs"/>
+          <w:rtl/>
+        </w:rPr>
+        <w:t>, אחוזי ה</w:t>
+      </w:r>
+      <w:r>
+        <w:rPr>
+          <w:rFonts w:hint="cs"/>
+        </w:rPr>
+        <w:t>NETPROFIT</w:t>
+      </w:r>
+      <w:r>
+        <w:rPr>
+          <w:rFonts w:hint="cs"/>
+          <w:rtl/>
+        </w:rPr>
+        <w:t xml:space="preserve"> ביחס ל</w:t>
+      </w:r>
+      <w:r>
+        <w:rPr>
+          <w:rFonts w:hint="cs"/>
+        </w:rPr>
+        <w:t>DRAWDOWN</w:t>
+      </w:r>
+      <w:r>
+        <w:rPr>
+          <w:rFonts w:hint="cs"/>
+          <w:rtl/>
+        </w:rPr>
+        <w:t xml:space="preserve"> </w:t>
+      </w:r>
+      <w:r>
+        <w:rPr>
+          <w:rFonts w:hint="cs"/>
+          <w:rtl/>
+        </w:rPr>
+        <w:t>גדלו ב</w:t>
+      </w:r>
+      <w:r>
+        <w:rPr>
+          <w:rFonts w:hint="cs"/>
+          <w:rtl/>
+        </w:rPr>
+        <w:t>כ130%</w:t>
+      </w:r>
+      <w:r>
+        <w:rPr>
+          <w:rFonts w:hint="cs"/>
+          <w:rtl/>
+        </w:rPr>
+        <w:t xml:space="preserve">, </w:t>
+      </w:r>
+      <w:r>
+        <w:rPr>
+          <w:rFonts w:hint="cs"/>
+        </w:rPr>
+        <w:t>RINA</w:t>
+      </w:r>
+      <w:r>
+        <w:rPr>
+          <w:rFonts w:hint="cs"/>
+          <w:rtl/>
+        </w:rPr>
+        <w:t xml:space="preserve"> אינדקס טיפס מ89 ל</w:t>
+      </w:r>
+      <w:r>
+        <w:rPr>
+          <w:rFonts w:hint="cs"/>
+          <w:rtl/>
+        </w:rPr>
+        <w:t>151</w:t>
+      </w:r>
+      <w:r>
+        <w:rPr>
+          <w:rFonts w:hint="cs"/>
+          <w:rtl/>
+        </w:rPr>
+        <w:t xml:space="preserve">. </w:t>
+      </w:r>
+      <w:r>
+        <w:rPr>
+          <w:rFonts w:hint="cs"/>
+          <w:rtl/>
+        </w:rPr>
+        <w:t>לסיכום, הסיכון שלנו פחת משמעותית והרווחים גדלו משמעותית כ 10000$. כמו כן, הזמן שלנו בשוק קטן מה שהשאיר אותנו פחות חשופים לאירועים חריגים.</w:t>
+      </w:r>
+      <w:bookmarkStart w:id="0" w:name="_GoBack"/>
+      <w:bookmarkEnd w:id="0"/>
     </w:p>
     <w:p>
       <w:pPr>
-        <w:pStyle w:val="ListParagraph"/>
-        <w:ind w:left="360"/>
-        <w:rPr>
-          <w:rtl/>
-        </w:rPr>
-      </w:pPr>
-      <w:r>
-        <w:rPr>
-          <w:rFonts w:hint="cs"/>
-          <w:rtl/>
-        </w:rPr>
-        <w:t>וברחנו בר אחד לפני. כתוצאה מכך ה</w:t>
-      </w:r>
-      <w:proofErr w:type="spellStart"/>
-      <w:r>
-        <w:t>drawDown</w:t>
-      </w:r>
-      <w:proofErr w:type="spellEnd"/>
-      <w:r>
-        <w:rPr>
-          <w:rFonts w:hint="cs"/>
-          <w:rtl/>
-        </w:rPr>
-        <w:t xml:space="preserve"> ירד ב1200$, גודל החשבון ההתחלתי ירד, אחוזי ה</w:t>
-      </w:r>
-      <w:r>
-        <w:rPr>
-          <w:rFonts w:hint="cs"/>
-        </w:rPr>
-        <w:t>NETPROFIT</w:t>
-      </w:r>
-      <w:r>
-        <w:rPr>
-          <w:rFonts w:hint="cs"/>
-          <w:rtl/>
-        </w:rPr>
-        <w:t xml:space="preserve"> ביחס ל</w:t>
-      </w:r>
-      <w:r>
-        <w:rPr>
-          <w:rFonts w:hint="cs"/>
-        </w:rPr>
-        <w:t>DRAWDOWN</w:t>
-      </w:r>
-    </w:p>
-    <w:p>
-      <w:pPr>
-        <w:pStyle w:val="ListParagraph"/>
-        <w:ind w:left="360"/>
-        <w:rPr>
-          <w:rtl/>
-        </w:rPr>
-      </w:pPr>
-      <w:r>
-        <w:rPr>
-          <w:rFonts w:hint="cs"/>
-          <w:rtl/>
-        </w:rPr>
-        <w:t xml:space="preserve">גדלו ב25%, </w:t>
-      </w:r>
-      <w:r>
-        <w:rPr>
-          <w:rFonts w:hint="cs"/>
-        </w:rPr>
-        <w:t>RINA</w:t>
-      </w:r>
-      <w:r>
-        <w:rPr>
-          <w:rFonts w:hint="cs"/>
-          <w:rtl/>
-        </w:rPr>
-        <w:t xml:space="preserve"> אינדקס טיפס מ89 ל93. </w:t>
-      </w:r>
-    </w:p>
-    <w:p>
-      <w:pPr>
-        <w:rPr>
-          <w:rFonts w:hint="cs"/>
+        <w:rPr>
           <w:rtl/>
         </w:rPr>
       </w:pPr>

--- a/hw4/newVer/sol/B/השוואה בין הפרמטרים החדשים לישנים.docx
+++ b/hw4/newVer/sol/B/השוואה בין הפרמטרים החדשים לישנים.docx
@@ -1,6 +1,6 @@
 
 <file path=word/document.xml><?xml version="1.0" encoding="utf-8"?>
-<w:document xmlns:wpc="http://schemas.microsoft.com/office/word/2010/wordprocessingCanvas" xmlns:cx="http://schemas.microsoft.com/office/drawing/2014/chartex" xmlns:cx1="http://schemas.microsoft.com/office/drawing/2015/9/8/chartex" xmlns:cx2="http://schemas.microsoft.com/office/drawing/2015/10/21/chartex" xmlns:cx3="http://schemas.microsoft.com/office/drawing/2016/5/9/chartex" xmlns:cx4="http://schemas.microsoft.com/office/drawing/2016/5/10/chartex" xmlns:cx5="http://schemas.microsoft.com/office/drawing/2016/5/11/chartex" xmlns:mc="http://schemas.openxmlformats.org/markup-compatibility/2006" xmlns:o="urn:schemas-microsoft-com:office:office" xmlns:r="http://schemas.openxmlformats.org/officeDocument/2006/relationships" xmlns:m="http://schemas.openxmlformats.org/officeDocument/2006/math" xmlns:v="urn:schemas-microsoft-com:vml" xmlns:wp14="http://schemas.microsoft.com/office/word/2010/wordprocessingDrawing" xmlns:wp="http://schemas.openxmlformats.org/drawingml/2006/wordprocessingDrawing" xmlns:w10="urn:schemas-microsoft-com:office:word" xmlns:w="http://schemas.openxmlformats.org/wordprocessingml/2006/main" xmlns:w14="http://schemas.microsoft.com/office/word/2010/wordml" xmlns:w15="http://schemas.microsoft.com/office/word/2012/wordml" xmlns:w16se="http://schemas.microsoft.com/office/word/2015/wordml/symex" xmlns:wpg="http://schemas.microsoft.com/office/word/2010/wordprocessingGroup" xmlns:wpi="http://schemas.microsoft.com/office/word/2010/wordprocessingInk" xmlns:wne="http://schemas.microsoft.com/office/word/2006/wordml" xmlns:wps="http://schemas.microsoft.com/office/word/2010/wordprocessingShape" mc:Ignorable="w14 w15 w16se wp14">
+<w:document xmlns:wpc="http://schemas.microsoft.com/office/word/2010/wordprocessingCanvas" xmlns:mc="http://schemas.openxmlformats.org/markup-compatibility/2006" xmlns:o="urn:schemas-microsoft-com:office:office" xmlns:r="http://schemas.openxmlformats.org/officeDocument/2006/relationships" xmlns:m="http://schemas.openxmlformats.org/officeDocument/2006/math" xmlns:v="urn:schemas-microsoft-com:vml" xmlns:wp14="http://schemas.microsoft.com/office/word/2010/wordprocessingDrawing" xmlns:wp="http://schemas.openxmlformats.org/drawingml/2006/wordprocessingDrawing" xmlns:w10="urn:schemas-microsoft-com:office:word" xmlns:w="http://schemas.openxmlformats.org/wordprocessingml/2006/main" xmlns:w14="http://schemas.microsoft.com/office/word/2010/wordml" xmlns:w15="http://schemas.microsoft.com/office/word/2012/wordml" xmlns:wpg="http://schemas.microsoft.com/office/word/2010/wordprocessingGroup" xmlns:wpi="http://schemas.microsoft.com/office/word/2010/wordprocessingInk" xmlns:wne="http://schemas.microsoft.com/office/word/2006/wordml" xmlns:wps="http://schemas.microsoft.com/office/word/2010/wordprocessingShape" mc:Ignorable="w14 w15 wp14">
   <w:body>
     <w:p>
       <w:pPr>
@@ -18,27 +18,49 @@
           <w:rFonts w:hint="cs"/>
           <w:rtl/>
         </w:rPr>
-        <w:t>עשינו בדיקת פרמטרים מ</w:t>
-      </w:r>
-      <w:r>
-        <w:t>2</w:t>
-      </w:r>
-      <w:r>
-        <w:rPr>
-          <w:rFonts w:hint="cs"/>
-          <w:rtl/>
-        </w:rPr>
-        <w:t xml:space="preserve"> עד 10 כלומר </w:t>
-      </w:r>
-      <w:r>
-        <w:t>81</w:t>
-      </w:r>
-      <w:r>
-        <w:rPr>
-          <w:rFonts w:hint="cs"/>
-          <w:rtl/>
-        </w:rPr>
-        <w:t xml:space="preserve"> טסטים.</w:t>
+        <w:t xml:space="preserve">עשינו </w:t>
+      </w:r>
+      <w:r>
+        <w:rPr>
+          <w:rFonts w:hint="cs"/>
+          <w:rtl/>
+        </w:rPr>
+        <w:t>אופטימיזציה</w:t>
+      </w:r>
+      <w:r>
+        <w:rPr>
+          <w:rFonts w:hint="cs"/>
+          <w:rtl/>
+        </w:rPr>
+        <w:t xml:space="preserve"> </w:t>
+      </w:r>
+      <w:r>
+        <w:rPr>
+          <w:rFonts w:hint="cs"/>
+          <w:rtl/>
+        </w:rPr>
+        <w:t>ל</w:t>
+      </w:r>
+      <w:r>
+        <w:rPr>
+          <w:rFonts w:hint="cs"/>
+          <w:rtl/>
+        </w:rPr>
+        <w:t>פרמטרים מ</w:t>
+      </w:r>
+      <w:r>
+        <w:rPr>
+          <w:rFonts w:hint="cs"/>
+          <w:rtl/>
+        </w:rPr>
+        <w:t xml:space="preserve">2 עד 10 כלומר 81 </w:t>
+      </w:r>
+      <w:r>
+        <w:rPr>
+          <w:rFonts w:hint="cs"/>
+          <w:rtl/>
+        </w:rPr>
+        <w:t>טסטים.</w:t>
       </w:r>
     </w:p>
     <w:p>
@@ -299,14 +321,42 @@
           <w:rFonts w:hint="cs"/>
           <w:rtl/>
         </w:rPr>
-        <w:t xml:space="preserve">בפסקה הבאה נרשום זוגות כאשר הראשון </w:t>
-      </w:r>
-      <w:r>
-        <w:rPr>
-          <w:rFonts w:hint="cs"/>
-          <w:rtl/>
-        </w:rPr>
-        <w:t xml:space="preserve">משמאל </w:t>
+        <w:t>נסמן פרמטרים כזוג סדור</w:t>
+      </w:r>
+      <w:r>
+        <w:rPr>
+          <w:rFonts w:hint="cs"/>
+          <w:rtl/>
+        </w:rPr>
+        <w:t xml:space="preserve"> כאשר </w:t>
+      </w:r>
+      <w:r>
+        <w:rPr>
+          <w:rFonts w:hint="cs"/>
+          <w:rtl/>
+        </w:rPr>
+        <w:t>ה</w:t>
+      </w:r>
+      <w:r>
+        <w:rPr>
+          <w:rFonts w:hint="cs"/>
+          <w:rtl/>
+        </w:rPr>
+        <w:t>שמאל</w:t>
+      </w:r>
+      <w:r>
+        <w:rPr>
+          <w:rFonts w:hint="cs"/>
+          <w:rtl/>
+        </w:rPr>
+        <w:t>י</w:t>
+      </w:r>
+      <w:r>
+        <w:rPr>
+          <w:rFonts w:hint="cs"/>
+          <w:rtl/>
+        </w:rPr>
+        <w:t xml:space="preserve"> </w:t>
       </w:r>
       <w:r>
         <w:rPr>
@@ -326,7 +376,14 @@
           <w:rFonts w:hint="cs"/>
           <w:rtl/>
         </w:rPr>
-        <w:t xml:space="preserve"> והשני הוא שורט.</w:t>
+        <w:t xml:space="preserve"> והימני</w:t>
+      </w:r>
+      <w:r>
+        <w:rPr>
+          <w:rFonts w:hint="cs"/>
+          <w:rtl/>
+        </w:rPr>
+        <w:t xml:space="preserve"> הוא שורט.</w:t>
       </w:r>
     </w:p>
     <w:p>
@@ -367,23 +424,14 @@
           <w:rFonts w:hint="cs"/>
           <w:rtl/>
         </w:rPr>
-        <w:t xml:space="preserve">: ניתן לראות שלושה </w:t>
-      </w:r>
-      <w:proofErr w:type="spellStart"/>
-      <w:r>
-        <w:rPr>
-          <w:rFonts w:hint="cs"/>
-          <w:rtl/>
-        </w:rPr>
-        <w:t>איזורים</w:t>
-      </w:r>
-      <w:proofErr w:type="spellEnd"/>
-      <w:r>
-        <w:rPr>
-          <w:rFonts w:hint="cs"/>
-          <w:rtl/>
-        </w:rPr>
-        <w:t xml:space="preserve"> טובים:</w:t>
+        <w:t>: ניתן לראות שלושה א</w:t>
+      </w:r>
+      <w:r>
+        <w:rPr>
+          <w:rFonts w:hint="cs"/>
+          <w:rtl/>
+        </w:rPr>
+        <w:t>זורים טובים:</w:t>
       </w:r>
       <w:r>
         <w:rPr>
@@ -566,15 +614,21 @@
           <w:rFonts w:hint="cs"/>
           <w:rtl/>
         </w:rPr>
-        <w:t xml:space="preserve">: סימנו את </w:t>
-      </w:r>
-      <w:proofErr w:type="spellStart"/>
-      <w:r>
-        <w:rPr>
-          <w:rFonts w:hint="cs"/>
-          <w:rtl/>
-        </w:rPr>
-        <w:t>איז</w:t>
+        <w:t xml:space="preserve">: סימנו </w:t>
+      </w:r>
+      <w:r>
+        <w:rPr>
+          <w:rFonts w:hint="cs"/>
+          <w:rtl/>
+        </w:rPr>
+        <w:t>3 א</w:t>
+      </w:r>
+      <w:r>
+        <w:rPr>
+          <w:rFonts w:hint="cs"/>
+          <w:rtl/>
+        </w:rPr>
+        <w:t>ז</w:t>
       </w:r>
       <w:r>
         <w:rPr>
@@ -588,15 +642,21 @@
           <w:rFonts w:hint="cs"/>
           <w:rtl/>
         </w:rPr>
-        <w:t>רים</w:t>
-      </w:r>
-      <w:proofErr w:type="spellEnd"/>
-      <w:r>
-        <w:rPr>
-          <w:rFonts w:hint="cs"/>
-          <w:rtl/>
-        </w:rPr>
-        <w:t xml:space="preserve"> מאוד דומים כשהכי טובים נמצאים בלונג 3,10 ושורט 4-6</w:t>
+        <w:t>רים מאוד דומים כשה</w:t>
+      </w:r>
+      <w:r>
+        <w:rPr>
+          <w:rFonts w:hint="cs"/>
+          <w:rtl/>
+        </w:rPr>
+        <w:t>אזורים ה</w:t>
+      </w:r>
+      <w:r>
+        <w:rPr>
+          <w:rFonts w:hint="cs"/>
+          <w:rtl/>
+        </w:rPr>
+        <w:t>כי טובים נמצאים בלונג 3,10 ושורט 4-6</w:t>
       </w:r>
     </w:p>
     <w:p>
@@ -817,7 +877,6 @@
     <w:p>
       <w:pPr>
         <w:rPr>
-          <w:rFonts w:hint="cs"/>
           <w:rtl/>
         </w:rPr>
       </w:pPr>
@@ -882,7 +941,21 @@
           <w:rFonts w:hint="cs"/>
           <w:rtl/>
         </w:rPr>
-        <w:t>מבינהם</w:t>
+        <w:t>מבינ</w:t>
+      </w:r>
+      <w:r>
+        <w:rPr>
+          <w:rFonts w:hint="cs"/>
+          <w:rtl/>
+        </w:rPr>
+        <w:t>י</w:t>
+      </w:r>
+      <w:r>
+        <w:rPr>
+          <w:rFonts w:hint="cs"/>
+          <w:rtl/>
+        </w:rPr>
+        <w:t>הם</w:t>
       </w:r>
       <w:proofErr w:type="spellEnd"/>
       <w:r>
@@ -1955,10 +2028,10 @@
           <w:noProof/>
         </w:rPr>
         <w:drawing>
-          <wp:inline distT="0" distB="0" distL="0" distR="0" wp14:anchorId="2020B31A" wp14:editId="3C081C9E">
-            <wp:extent cx="3672139" cy="2178050"/>
-            <wp:effectExtent l="0" t="0" r="5080" b="0"/>
-            <wp:docPr id="15" name="Picture 15"/>
+          <wp:inline distT="0" distB="0" distL="0" distR="0" wp14:anchorId="64A7AAD3" wp14:editId="0F513EC4">
+            <wp:extent cx="3882755" cy="2178657"/>
+            <wp:effectExtent l="0" t="0" r="3810" b="0"/>
+            <wp:docPr id="7" name="Picture 7"/>
             <wp:cNvGraphicFramePr>
               <a:graphicFrameLocks xmlns:a="http://schemas.openxmlformats.org/drawingml/2006/main" noChangeAspect="1"/>
             </wp:cNvGraphicFramePr>
@@ -1978,7 +2051,7 @@
                   <pic:spPr>
                     <a:xfrm>
                       <a:off x="0" y="0"/>
-                      <a:ext cx="3681541" cy="2183627"/>
+                      <a:ext cx="3919535" cy="2199295"/>
                     </a:xfrm>
                     <a:prstGeom prst="rect">
                       <a:avLst/>
@@ -1995,10 +2068,10 @@
           <w:noProof/>
         </w:rPr>
         <w:drawing>
-          <wp:inline distT="0" distB="0" distL="0" distR="0" wp14:anchorId="1A75879D" wp14:editId="29E04CDB">
-            <wp:extent cx="3882755" cy="2178657"/>
-            <wp:effectExtent l="0" t="0" r="3810" b="0"/>
-            <wp:docPr id="7" name="Picture 7"/>
+          <wp:inline distT="0" distB="0" distL="0" distR="0" wp14:anchorId="41B71674" wp14:editId="27E52FB7">
+            <wp:extent cx="3672139" cy="2178050"/>
+            <wp:effectExtent l="0" t="0" r="5080" b="0"/>
+            <wp:docPr id="15" name="Picture 15"/>
             <wp:cNvGraphicFramePr>
               <a:graphicFrameLocks xmlns:a="http://schemas.openxmlformats.org/drawingml/2006/main" noChangeAspect="1"/>
             </wp:cNvGraphicFramePr>
@@ -2018,7 +2091,7 @@
                   <pic:spPr>
                     <a:xfrm>
                       <a:off x="0" y="0"/>
-                      <a:ext cx="3919535" cy="2199295"/>
+                      <a:ext cx="3681541" cy="2183627"/>
                     </a:xfrm>
                     <a:prstGeom prst="rect">
                       <a:avLst/>
@@ -2119,11 +2192,9 @@
         </w:rPr>
         <w:t>לפני. כתוצאה מכך ה</w:t>
       </w:r>
-      <w:proofErr w:type="spellStart"/>
-      <w:r>
-        <w:t>drawDown</w:t>
-      </w:r>
-      <w:proofErr w:type="spellEnd"/>
+      <w:r>
+        <w:t>drawdown</w:t>
+      </w:r>
       <w:r>
         <w:rPr>
           <w:rFonts w:hint="cs"/>
@@ -2263,7 +2334,7 @@
 </file>
 
 <file path=word/numbering.xml><?xml version="1.0" encoding="utf-8"?>
-<w:numbering xmlns:wpc="http://schemas.microsoft.com/office/word/2010/wordprocessingCanvas" xmlns:cx="http://schemas.microsoft.com/office/drawing/2014/chartex" xmlns:cx1="http://schemas.microsoft.com/office/drawing/2015/9/8/chartex" xmlns:cx2="http://schemas.microsoft.com/office/drawing/2015/10/21/chartex" xmlns:cx3="http://schemas.microsoft.com/office/drawing/2016/5/9/chartex" xmlns:cx4="http://schemas.microsoft.com/office/drawing/2016/5/10/chartex" xmlns:cx5="http://schemas.microsoft.com/office/drawing/2016/5/11/chartex" xmlns:mc="http://schemas.openxmlformats.org/markup-compatibility/2006" xmlns:o="urn:schemas-microsoft-com:office:office" xmlns:r="http://schemas.openxmlformats.org/officeDocument/2006/relationships" xmlns:m="http://schemas.openxmlformats.org/officeDocument/2006/math" xmlns:v="urn:schemas-microsoft-com:vml" xmlns:wp14="http://schemas.microsoft.com/office/word/2010/wordprocessingDrawing" xmlns:wp="http://schemas.openxmlformats.org/drawingml/2006/wordprocessingDrawing" xmlns:w10="urn:schemas-microsoft-com:office:word" xmlns:w="http://schemas.openxmlformats.org/wordprocessingml/2006/main" xmlns:w14="http://schemas.microsoft.com/office/word/2010/wordml" xmlns:w15="http://schemas.microsoft.com/office/word/2012/wordml" xmlns:w16se="http://schemas.microsoft.com/office/word/2015/wordml/symex" xmlns:wpg="http://schemas.microsoft.com/office/word/2010/wordprocessingGroup" xmlns:wpi="http://schemas.microsoft.com/office/word/2010/wordprocessingInk" xmlns:wne="http://schemas.microsoft.com/office/word/2006/wordml" xmlns:wps="http://schemas.microsoft.com/office/word/2010/wordprocessingShape" mc:Ignorable="w14 w15 w16se wp14">
+<w:numbering xmlns:wpc="http://schemas.microsoft.com/office/word/2010/wordprocessingCanvas" xmlns:mc="http://schemas.openxmlformats.org/markup-compatibility/2006" xmlns:o="urn:schemas-microsoft-com:office:office" xmlns:r="http://schemas.openxmlformats.org/officeDocument/2006/relationships" xmlns:m="http://schemas.openxmlformats.org/officeDocument/2006/math" xmlns:v="urn:schemas-microsoft-com:vml" xmlns:wp14="http://schemas.microsoft.com/office/word/2010/wordprocessingDrawing" xmlns:wp="http://schemas.openxmlformats.org/drawingml/2006/wordprocessingDrawing" xmlns:w10="urn:schemas-microsoft-com:office:word" xmlns:w="http://schemas.openxmlformats.org/wordprocessingml/2006/main" xmlns:w14="http://schemas.microsoft.com/office/word/2010/wordml" xmlns:w15="http://schemas.microsoft.com/office/word/2012/wordml" xmlns:wpg="http://schemas.microsoft.com/office/word/2010/wordprocessingGroup" xmlns:wpi="http://schemas.microsoft.com/office/word/2010/wordprocessingInk" xmlns:wne="http://schemas.microsoft.com/office/word/2006/wordml" xmlns:wps="http://schemas.microsoft.com/office/word/2010/wordprocessingShape" mc:Ignorable="w14 w15 wp14">
   <w:abstractNum w:abstractNumId="0" w15:restartNumberingAfterBreak="0">
     <w:nsid w:val="379B7BED"/>
     <w:multiLevelType w:val="hybridMultilevel"/>
@@ -2729,7 +2800,7 @@
 </file>
 
 <file path=word/styles.xml><?xml version="1.0" encoding="utf-8"?>
-<w:styles xmlns:mc="http://schemas.openxmlformats.org/markup-compatibility/2006" xmlns:r="http://schemas.openxmlformats.org/officeDocument/2006/relationships" xmlns:w="http://schemas.openxmlformats.org/wordprocessingml/2006/main" xmlns:w14="http://schemas.microsoft.com/office/word/2010/wordml" xmlns:w15="http://schemas.microsoft.com/office/word/2012/wordml" xmlns:w16se="http://schemas.microsoft.com/office/word/2015/wordml/symex" mc:Ignorable="w14 w15 w16se">
+<w:styles xmlns:mc="http://schemas.openxmlformats.org/markup-compatibility/2006" xmlns:r="http://schemas.openxmlformats.org/officeDocument/2006/relationships" xmlns:w="http://schemas.openxmlformats.org/wordprocessingml/2006/main" xmlns:w14="http://schemas.microsoft.com/office/word/2010/wordml" xmlns:w15="http://schemas.microsoft.com/office/word/2012/wordml" mc:Ignorable="w14 w15">
   <w:docDefaults>
     <w:rPrDefault>
       <w:rPr>
@@ -2745,7 +2816,7 @@
       </w:pPr>
     </w:pPrDefault>
   </w:docDefaults>
-  <w:latentStyles w:defLockedState="0" w:defUIPriority="99" w:defSemiHidden="0" w:defUnhideWhenUsed="0" w:defQFormat="0" w:count="374">
+  <w:latentStyles w:defLockedState="0" w:defUIPriority="99" w:defSemiHidden="0" w:defUnhideWhenUsed="0" w:defQFormat="0" w:count="371">
     <w:lsdException w:name="Normal" w:uiPriority="0" w:qFormat="1"/>
     <w:lsdException w:name="heading 1" w:uiPriority="9" w:qFormat="1"/>
     <w:lsdException w:name="heading 2" w:semiHidden="1" w:uiPriority="9" w:unhideWhenUsed="1" w:qFormat="1"/>
@@ -3117,9 +3188,6 @@
     <w:lsdException w:name="List Table 5 Dark Accent 6" w:uiPriority="50"/>
     <w:lsdException w:name="List Table 6 Colorful Accent 6" w:uiPriority="51"/>
     <w:lsdException w:name="List Table 7 Colorful Accent 6" w:uiPriority="52"/>
-    <w:lsdException w:name="Mention" w:semiHidden="1" w:unhideWhenUsed="1"/>
-    <w:lsdException w:name="Smart Hyperlink" w:semiHidden="1" w:unhideWhenUsed="1"/>
-    <w:lsdException w:name="Hashtag" w:semiHidden="1" w:unhideWhenUsed="1"/>
   </w:latentStyles>
   <w:style w:type="paragraph" w:default="1" w:styleId="Normal">
     <w:name w:val="Normal"/>
